--- a/Testplan c# en reflectie.docx
+++ b/Testplan c# en reflectie.docx
@@ -7,145 +7,1875 @@
         <w:t>Testplan c#</w:t>
       </w:r>
     </w:p>
+    <w:p/>
+    <w:tbl>
+      <w:tblPr>
+        <w:tblStyle w:val="GridTable4-Accent6"/>
+        <w:tblW w:w="9087" w:type="dxa"/>
+        <w:tblLook w:val="04A0" w:firstRow="1" w:lastRow="0" w:firstColumn="1" w:lastColumn="0" w:noHBand="0" w:noVBand="1"/>
+      </w:tblPr>
+      <w:tblGrid>
+        <w:gridCol w:w="1700"/>
+        <w:gridCol w:w="1689"/>
+        <w:gridCol w:w="1829"/>
+        <w:gridCol w:w="2163"/>
+        <w:gridCol w:w="1706"/>
+      </w:tblGrid>
+      <w:tr>
+        <w:trPr>
+          <w:cnfStyle w:val="100000000000" w:firstRow="1" w:lastRow="0" w:firstColumn="0" w:lastColumn="0" w:oddVBand="0" w:evenVBand="0" w:oddHBand="0" w:evenHBand="0" w:firstRowFirstColumn="0" w:firstRowLastColumn="0" w:lastRowFirstColumn="0" w:lastRowLastColumn="0"/>
+          <w:trHeight w:val="336"/>
+        </w:trPr>
+        <w:tc>
+          <w:tcPr>
+            <w:cnfStyle w:val="001000000000" w:firstRow="0" w:lastRow="0" w:firstColumn="1" w:lastColumn="0" w:oddVBand="0" w:evenVBand="0" w:oddHBand="0" w:evenHBand="0" w:firstRowFirstColumn="0" w:firstRowLastColumn="0" w:lastRowFirstColumn="0" w:lastRowLastColumn="0"/>
+            <w:tcW w:w="1813" w:type="dxa"/>
+          </w:tcPr>
+          <w:p>
+            <w:r>
+              <w:t>Test scenerio</w:t>
+            </w:r>
+          </w:p>
+        </w:tc>
+        <w:tc>
+          <w:tcPr>
+            <w:tcW w:w="1814" w:type="dxa"/>
+          </w:tcPr>
+          <w:p>
+            <w:pPr>
+              <w:cnfStyle w:val="100000000000" w:firstRow="1" w:lastRow="0" w:firstColumn="0" w:lastColumn="0" w:oddVBand="0" w:evenVBand="0" w:oddHBand="0" w:evenHBand="0" w:firstRowFirstColumn="0" w:firstRowLastColumn="0" w:lastRowFirstColumn="0" w:lastRowLastColumn="0"/>
+            </w:pPr>
+            <w:r>
+              <w:t>Test case</w:t>
+            </w:r>
+          </w:p>
+        </w:tc>
+        <w:tc>
+          <w:tcPr>
+            <w:tcW w:w="1330" w:type="dxa"/>
+          </w:tcPr>
+          <w:p>
+            <w:pPr>
+              <w:cnfStyle w:val="100000000000" w:firstRow="1" w:lastRow="0" w:firstColumn="0" w:lastColumn="0" w:oddVBand="0" w:evenVBand="0" w:oddHBand="0" w:evenHBand="0" w:firstRowFirstColumn="0" w:firstRowLastColumn="0" w:lastRowFirstColumn="0" w:lastRowLastColumn="0"/>
+            </w:pPr>
+            <w:r>
+              <w:t>Test result</w:t>
+            </w:r>
+          </w:p>
+        </w:tc>
+        <w:tc>
+          <w:tcPr>
+            <w:tcW w:w="2314" w:type="dxa"/>
+          </w:tcPr>
+          <w:p>
+            <w:pPr>
+              <w:cnfStyle w:val="100000000000" w:firstRow="1" w:lastRow="0" w:firstColumn="0" w:lastColumn="0" w:oddVBand="0" w:evenVBand="0" w:oddHBand="0" w:evenHBand="0" w:firstRowFirstColumn="0" w:firstRowLastColumn="0" w:lastRowFirstColumn="0" w:lastRowLastColumn="0"/>
+            </w:pPr>
+            <w:r>
+              <w:t>Opserverd result</w:t>
+            </w:r>
+          </w:p>
+        </w:tc>
+        <w:tc>
+          <w:tcPr>
+            <w:tcW w:w="1816" w:type="dxa"/>
+          </w:tcPr>
+          <w:p>
+            <w:pPr>
+              <w:cnfStyle w:val="100000000000" w:firstRow="1" w:lastRow="0" w:firstColumn="0" w:lastColumn="0" w:oddVBand="0" w:evenVBand="0" w:oddHBand="0" w:evenHBand="0" w:firstRowFirstColumn="0" w:firstRowLastColumn="0" w:lastRowFirstColumn="0" w:lastRowLastColumn="0"/>
+            </w:pPr>
+            <w:r>
+              <w:t>geslaagd</w:t>
+            </w:r>
+          </w:p>
+        </w:tc>
+      </w:tr>
+      <w:tr>
+        <w:trPr>
+          <w:cnfStyle w:val="000000100000" w:firstRow="0" w:lastRow="0" w:firstColumn="0" w:lastColumn="0" w:oddVBand="0" w:evenVBand="0" w:oddHBand="1" w:evenHBand="0" w:firstRowFirstColumn="0" w:firstRowLastColumn="0" w:lastRowFirstColumn="0" w:lastRowLastColumn="0"/>
+          <w:trHeight w:val="317"/>
+        </w:trPr>
+        <w:tc>
+          <w:tcPr>
+            <w:cnfStyle w:val="001000000000" w:firstRow="0" w:lastRow="0" w:firstColumn="1" w:lastColumn="0" w:oddVBand="0" w:evenVBand="0" w:oddHBand="0" w:evenHBand="0" w:firstRowFirstColumn="0" w:firstRowLastColumn="0" w:lastRowFirstColumn="0" w:lastRowLastColumn="0"/>
+            <w:tcW w:w="1813" w:type="dxa"/>
+          </w:tcPr>
+          <w:p>
+            <w:pPr>
+              <w:rPr>
+                <w:b w:val="0"/>
+                <w:bCs w:val="0"/>
+              </w:rPr>
+            </w:pPr>
+            <w:r>
+              <w:t>play song</w:t>
+            </w:r>
+          </w:p>
+        </w:tc>
+        <w:tc>
+          <w:tcPr>
+            <w:tcW w:w="1814" w:type="dxa"/>
+          </w:tcPr>
+          <w:p>
+            <w:pPr>
+              <w:cnfStyle w:val="000000100000" w:firstRow="0" w:lastRow="0" w:firstColumn="0" w:lastColumn="0" w:oddVBand="0" w:evenVBand="0" w:oddHBand="1" w:evenHBand="0" w:firstRowFirstColumn="0" w:firstRowLastColumn="0" w:lastRowFirstColumn="0" w:lastRowLastColumn="0"/>
+            </w:pPr>
+            <w:r>
+              <w:t xml:space="preserve">Select a song and play it </w:t>
+            </w:r>
+          </w:p>
+        </w:tc>
+        <w:tc>
+          <w:tcPr>
+            <w:tcW w:w="1330" w:type="dxa"/>
+          </w:tcPr>
+          <w:p>
+            <w:pPr>
+              <w:cnfStyle w:val="000000100000" w:firstRow="0" w:lastRow="0" w:firstColumn="0" w:lastColumn="0" w:oddVBand="0" w:evenVBand="0" w:oddHBand="1" w:evenHBand="0" w:firstRowFirstColumn="0" w:firstRowLastColumn="0" w:lastRowFirstColumn="0" w:lastRowLastColumn="0"/>
+            </w:pPr>
+            <w:r>
+              <w:t>The song starts playing</w:t>
+            </w:r>
+          </w:p>
+        </w:tc>
+        <w:tc>
+          <w:tcPr>
+            <w:tcW w:w="2314" w:type="dxa"/>
+          </w:tcPr>
+          <w:p>
+            <w:pPr>
+              <w:cnfStyle w:val="000000100000" w:firstRow="0" w:lastRow="0" w:firstColumn="0" w:lastColumn="0" w:oddVBand="0" w:evenVBand="0" w:oddHBand="1" w:evenHBand="0" w:firstRowFirstColumn="0" w:firstRowLastColumn="0" w:lastRowFirstColumn="0" w:lastRowLastColumn="0"/>
+            </w:pPr>
+            <w:r>
+              <w:t>The</w:t>
+            </w:r>
+            <w:r>
+              <w:t>re is no option</w:t>
+            </w:r>
+          </w:p>
+        </w:tc>
+        <w:tc>
+          <w:tcPr>
+            <w:tcW w:w="1816" w:type="dxa"/>
+          </w:tcPr>
+          <w:p>
+            <w:pPr>
+              <w:cnfStyle w:val="000000100000" w:firstRow="0" w:lastRow="0" w:firstColumn="0" w:lastColumn="0" w:oddVBand="0" w:evenVBand="0" w:oddHBand="1" w:evenHBand="0" w:firstRowFirstColumn="0" w:firstRowLastColumn="0" w:lastRowFirstColumn="0" w:lastRowLastColumn="0"/>
+            </w:pPr>
+            <w:r>
+              <w:t>No</w:t>
+            </w:r>
+          </w:p>
+        </w:tc>
+      </w:tr>
+      <w:tr>
+        <w:trPr>
+          <w:trHeight w:val="336"/>
+        </w:trPr>
+        <w:tc>
+          <w:tcPr>
+            <w:cnfStyle w:val="001000000000" w:firstRow="0" w:lastRow="0" w:firstColumn="1" w:lastColumn="0" w:oddVBand="0" w:evenVBand="0" w:oddHBand="0" w:evenHBand="0" w:firstRowFirstColumn="0" w:firstRowLastColumn="0" w:lastRowFirstColumn="0" w:lastRowLastColumn="0"/>
+            <w:tcW w:w="1813" w:type="dxa"/>
+          </w:tcPr>
+          <w:p>
+            <w:pPr>
+              <w:rPr>
+                <w:b w:val="0"/>
+                <w:bCs w:val="0"/>
+              </w:rPr>
+            </w:pPr>
+            <w:r>
+              <w:t>Add song</w:t>
+            </w:r>
+          </w:p>
+        </w:tc>
+        <w:tc>
+          <w:tcPr>
+            <w:tcW w:w="1814" w:type="dxa"/>
+          </w:tcPr>
+          <w:p>
+            <w:pPr>
+              <w:cnfStyle w:val="000000000000" w:firstRow="0" w:lastRow="0" w:firstColumn="0" w:lastColumn="0" w:oddVBand="0" w:evenVBand="0" w:oddHBand="0" w:evenHBand="0" w:firstRowFirstColumn="0" w:firstRowLastColumn="0" w:lastRowFirstColumn="0" w:lastRowLastColumn="0"/>
+            </w:pPr>
+            <w:r>
+              <w:t>Give the name of the song then add it</w:t>
+            </w:r>
+          </w:p>
+        </w:tc>
+        <w:tc>
+          <w:tcPr>
+            <w:tcW w:w="1330" w:type="dxa"/>
+          </w:tcPr>
+          <w:p>
+            <w:pPr>
+              <w:cnfStyle w:val="000000000000" w:firstRow="0" w:lastRow="0" w:firstColumn="0" w:lastColumn="0" w:oddVBand="0" w:evenVBand="0" w:oddHBand="0" w:evenHBand="0" w:firstRowFirstColumn="0" w:firstRowLastColumn="0" w:lastRowFirstColumn="0" w:lastRowLastColumn="0"/>
+            </w:pPr>
+            <w:r>
+              <w:t>The song gets added to the application</w:t>
+            </w:r>
+          </w:p>
+        </w:tc>
+        <w:tc>
+          <w:tcPr>
+            <w:tcW w:w="2314" w:type="dxa"/>
+          </w:tcPr>
+          <w:p>
+            <w:pPr>
+              <w:cnfStyle w:val="000000000000" w:firstRow="0" w:lastRow="0" w:firstColumn="0" w:lastColumn="0" w:oddVBand="0" w:evenVBand="0" w:oddHBand="0" w:evenHBand="0" w:firstRowFirstColumn="0" w:firstRowLastColumn="0" w:lastRowFirstColumn="0" w:lastRowLastColumn="0"/>
+            </w:pPr>
+            <w:r>
+              <w:t>The song get added to the application</w:t>
+            </w:r>
+          </w:p>
+        </w:tc>
+        <w:tc>
+          <w:tcPr>
+            <w:tcW w:w="1816" w:type="dxa"/>
+          </w:tcPr>
+          <w:p>
+            <w:pPr>
+              <w:cnfStyle w:val="000000000000" w:firstRow="0" w:lastRow="0" w:firstColumn="0" w:lastColumn="0" w:oddVBand="0" w:evenVBand="0" w:oddHBand="0" w:evenHBand="0" w:firstRowFirstColumn="0" w:firstRowLastColumn="0" w:lastRowFirstColumn="0" w:lastRowLastColumn="0"/>
+            </w:pPr>
+            <w:r>
+              <w:t>Yes</w:t>
+            </w:r>
+          </w:p>
+        </w:tc>
+      </w:tr>
+      <w:tr>
+        <w:trPr>
+          <w:cnfStyle w:val="000000100000" w:firstRow="0" w:lastRow="0" w:firstColumn="0" w:lastColumn="0" w:oddVBand="0" w:evenVBand="0" w:oddHBand="1" w:evenHBand="0" w:firstRowFirstColumn="0" w:firstRowLastColumn="0" w:lastRowFirstColumn="0" w:lastRowLastColumn="0"/>
+          <w:trHeight w:val="317"/>
+        </w:trPr>
+        <w:tc>
+          <w:tcPr>
+            <w:cnfStyle w:val="001000000000" w:firstRow="0" w:lastRow="0" w:firstColumn="1" w:lastColumn="0" w:oddVBand="0" w:evenVBand="0" w:oddHBand="0" w:evenHBand="0" w:firstRowFirstColumn="0" w:firstRowLastColumn="0" w:lastRowFirstColumn="0" w:lastRowLastColumn="0"/>
+            <w:tcW w:w="1813" w:type="dxa"/>
+          </w:tcPr>
+          <w:p>
+            <w:pPr>
+              <w:rPr>
+                <w:b w:val="0"/>
+                <w:bCs w:val="0"/>
+              </w:rPr>
+            </w:pPr>
+            <w:r>
+              <w:t>Remove song</w:t>
+            </w:r>
+          </w:p>
+        </w:tc>
+        <w:tc>
+          <w:tcPr>
+            <w:tcW w:w="1814" w:type="dxa"/>
+          </w:tcPr>
+          <w:p>
+            <w:pPr>
+              <w:cnfStyle w:val="000000100000" w:firstRow="0" w:lastRow="0" w:firstColumn="0" w:lastColumn="0" w:oddVBand="0" w:evenVBand="0" w:oddHBand="1" w:evenHBand="0" w:firstRowFirstColumn="0" w:firstRowLastColumn="0" w:lastRowFirstColumn="0" w:lastRowLastColumn="0"/>
+            </w:pPr>
+            <w:r>
+              <w:t xml:space="preserve">Give the song name and then remove it </w:t>
+            </w:r>
+          </w:p>
+        </w:tc>
+        <w:tc>
+          <w:tcPr>
+            <w:tcW w:w="1330" w:type="dxa"/>
+          </w:tcPr>
+          <w:p>
+            <w:pPr>
+              <w:cnfStyle w:val="000000100000" w:firstRow="0" w:lastRow="0" w:firstColumn="0" w:lastColumn="0" w:oddVBand="0" w:evenVBand="0" w:oddHBand="1" w:evenHBand="0" w:firstRowFirstColumn="0" w:firstRowLastColumn="0" w:lastRowFirstColumn="0" w:lastRowLastColumn="0"/>
+            </w:pPr>
+            <w:r>
+              <w:t>The song gets removed from the application</w:t>
+            </w:r>
+          </w:p>
+        </w:tc>
+        <w:tc>
+          <w:tcPr>
+            <w:tcW w:w="2314" w:type="dxa"/>
+          </w:tcPr>
+          <w:p>
+            <w:pPr>
+              <w:cnfStyle w:val="000000100000" w:firstRow="0" w:lastRow="0" w:firstColumn="0" w:lastColumn="0" w:oddVBand="0" w:evenVBand="0" w:oddHBand="1" w:evenHBand="0" w:firstRowFirstColumn="0" w:firstRowLastColumn="0" w:lastRowFirstColumn="0" w:lastRowLastColumn="0"/>
+            </w:pPr>
+            <w:r>
+              <w:t>The song gets removed from the system</w:t>
+            </w:r>
+          </w:p>
+        </w:tc>
+        <w:tc>
+          <w:tcPr>
+            <w:tcW w:w="1816" w:type="dxa"/>
+          </w:tcPr>
+          <w:p>
+            <w:pPr>
+              <w:cnfStyle w:val="000000100000" w:firstRow="0" w:lastRow="0" w:firstColumn="0" w:lastColumn="0" w:oddVBand="0" w:evenVBand="0" w:oddHBand="1" w:evenHBand="0" w:firstRowFirstColumn="0" w:firstRowLastColumn="0" w:lastRowFirstColumn="0" w:lastRowLastColumn="0"/>
+            </w:pPr>
+            <w:r>
+              <w:t>Yes</w:t>
+            </w:r>
+          </w:p>
+        </w:tc>
+      </w:tr>
+      <w:tr>
+        <w:trPr>
+          <w:trHeight w:val="336"/>
+        </w:trPr>
+        <w:tc>
+          <w:tcPr>
+            <w:cnfStyle w:val="001000000000" w:firstRow="0" w:lastRow="0" w:firstColumn="1" w:lastColumn="0" w:oddVBand="0" w:evenVBand="0" w:oddHBand="0" w:evenHBand="0" w:firstRowFirstColumn="0" w:firstRowLastColumn="0" w:lastRowFirstColumn="0" w:lastRowLastColumn="0"/>
+            <w:tcW w:w="1813" w:type="dxa"/>
+          </w:tcPr>
+          <w:p>
+            <w:pPr>
+              <w:rPr>
+                <w:b w:val="0"/>
+                <w:bCs w:val="0"/>
+              </w:rPr>
+            </w:pPr>
+            <w:r>
+              <w:t>Add playlist</w:t>
+            </w:r>
+          </w:p>
+        </w:tc>
+        <w:tc>
+          <w:tcPr>
+            <w:tcW w:w="1814" w:type="dxa"/>
+          </w:tcPr>
+          <w:p>
+            <w:pPr>
+              <w:cnfStyle w:val="000000000000" w:firstRow="0" w:lastRow="0" w:firstColumn="0" w:lastColumn="0" w:oddVBand="0" w:evenVBand="0" w:oddHBand="0" w:evenHBand="0" w:firstRowFirstColumn="0" w:firstRowLastColumn="0" w:lastRowFirstColumn="0" w:lastRowLastColumn="0"/>
+            </w:pPr>
+            <w:r>
+              <w:t>Go to add playlist then type the name of the playlist. Hit enter</w:t>
+            </w:r>
+          </w:p>
+        </w:tc>
+        <w:tc>
+          <w:tcPr>
+            <w:tcW w:w="1330" w:type="dxa"/>
+          </w:tcPr>
+          <w:p>
+            <w:pPr>
+              <w:cnfStyle w:val="000000000000" w:firstRow="0" w:lastRow="0" w:firstColumn="0" w:lastColumn="0" w:oddVBand="0" w:evenVBand="0" w:oddHBand="0" w:evenHBand="0" w:firstRowFirstColumn="0" w:firstRowLastColumn="0" w:lastRowFirstColumn="0" w:lastRowLastColumn="0"/>
+            </w:pPr>
+            <w:r>
+              <w:t>The playlist is created</w:t>
+            </w:r>
+          </w:p>
+        </w:tc>
+        <w:tc>
+          <w:tcPr>
+            <w:tcW w:w="2314" w:type="dxa"/>
+          </w:tcPr>
+          <w:p>
+            <w:pPr>
+              <w:cnfStyle w:val="000000000000" w:firstRow="0" w:lastRow="0" w:firstColumn="0" w:lastColumn="0" w:oddVBand="0" w:evenVBand="0" w:oddHBand="0" w:evenHBand="0" w:firstRowFirstColumn="0" w:firstRowLastColumn="0" w:lastRowFirstColumn="0" w:lastRowLastColumn="0"/>
+            </w:pPr>
+            <w:r>
+              <w:t>The playlist is created</w:t>
+            </w:r>
+          </w:p>
+        </w:tc>
+        <w:tc>
+          <w:tcPr>
+            <w:tcW w:w="1816" w:type="dxa"/>
+          </w:tcPr>
+          <w:p>
+            <w:pPr>
+              <w:cnfStyle w:val="000000000000" w:firstRow="0" w:lastRow="0" w:firstColumn="0" w:lastColumn="0" w:oddVBand="0" w:evenVBand="0" w:oddHBand="0" w:evenHBand="0" w:firstRowFirstColumn="0" w:firstRowLastColumn="0" w:lastRowFirstColumn="0" w:lastRowLastColumn="0"/>
+            </w:pPr>
+            <w:r>
+              <w:t>Yes</w:t>
+            </w:r>
+          </w:p>
+        </w:tc>
+      </w:tr>
+      <w:tr>
+        <w:trPr>
+          <w:cnfStyle w:val="000000100000" w:firstRow="0" w:lastRow="0" w:firstColumn="0" w:lastColumn="0" w:oddVBand="0" w:evenVBand="0" w:oddHBand="1" w:evenHBand="0" w:firstRowFirstColumn="0" w:firstRowLastColumn="0" w:lastRowFirstColumn="0" w:lastRowLastColumn="0"/>
+          <w:trHeight w:val="336"/>
+        </w:trPr>
+        <w:tc>
+          <w:tcPr>
+            <w:cnfStyle w:val="001000000000" w:firstRow="0" w:lastRow="0" w:firstColumn="1" w:lastColumn="0" w:oddVBand="0" w:evenVBand="0" w:oddHBand="0" w:evenHBand="0" w:firstRowFirstColumn="0" w:firstRowLastColumn="0" w:lastRowFirstColumn="0" w:lastRowLastColumn="0"/>
+            <w:tcW w:w="1813" w:type="dxa"/>
+          </w:tcPr>
+          <w:p>
+            <w:r>
+              <w:t>Add song to playlist that doesnt exist</w:t>
+            </w:r>
+          </w:p>
+        </w:tc>
+        <w:tc>
+          <w:tcPr>
+            <w:tcW w:w="1814" w:type="dxa"/>
+          </w:tcPr>
+          <w:p>
+            <w:pPr>
+              <w:cnfStyle w:val="000000100000" w:firstRow="0" w:lastRow="0" w:firstColumn="0" w:lastColumn="0" w:oddVBand="0" w:evenVBand="0" w:oddHBand="1" w:evenHBand="0" w:firstRowFirstColumn="0" w:firstRowLastColumn="0" w:lastRowFirstColumn="0" w:lastRowLastColumn="0"/>
+            </w:pPr>
+            <w:r>
+              <w:t>Go to add song then type the name of the song then what playlist you want it to add tot hen press enter</w:t>
+            </w:r>
+          </w:p>
+        </w:tc>
+        <w:tc>
+          <w:tcPr>
+            <w:tcW w:w="1330" w:type="dxa"/>
+          </w:tcPr>
+          <w:p>
+            <w:pPr>
+              <w:cnfStyle w:val="000000100000" w:firstRow="0" w:lastRow="0" w:firstColumn="0" w:lastColumn="0" w:oddVBand="0" w:evenVBand="0" w:oddHBand="1" w:evenHBand="0" w:firstRowFirstColumn="0" w:firstRowLastColumn="0" w:lastRowFirstColumn="0" w:lastRowLastColumn="0"/>
+            </w:pPr>
+            <w:r>
+              <w:t>The program should say that the song doesnt exist</w:t>
+            </w:r>
+          </w:p>
+        </w:tc>
+        <w:tc>
+          <w:tcPr>
+            <w:tcW w:w="2314" w:type="dxa"/>
+          </w:tcPr>
+          <w:p>
+            <w:pPr>
+              <w:cnfStyle w:val="000000100000" w:firstRow="0" w:lastRow="0" w:firstColumn="0" w:lastColumn="0" w:oddVBand="0" w:evenVBand="0" w:oddHBand="1" w:evenHBand="0" w:firstRowFirstColumn="0" w:firstRowLastColumn="0" w:lastRowFirstColumn="0" w:lastRowLastColumn="0"/>
+            </w:pPr>
+            <w:r>
+              <w:t>The programs tells me that the songs is not found</w:t>
+            </w:r>
+          </w:p>
+        </w:tc>
+        <w:tc>
+          <w:tcPr>
+            <w:tcW w:w="1816" w:type="dxa"/>
+          </w:tcPr>
+          <w:p>
+            <w:pPr>
+              <w:cnfStyle w:val="000000100000" w:firstRow="0" w:lastRow="0" w:firstColumn="0" w:lastColumn="0" w:oddVBand="0" w:evenVBand="0" w:oddHBand="1" w:evenHBand="0" w:firstRowFirstColumn="0" w:firstRowLastColumn="0" w:lastRowFirstColumn="0" w:lastRowLastColumn="0"/>
+            </w:pPr>
+            <w:r>
+              <w:t>yes</w:t>
+            </w:r>
+          </w:p>
+        </w:tc>
+      </w:tr>
+      <w:tr>
+        <w:trPr>
+          <w:trHeight w:val="653"/>
+        </w:trPr>
+        <w:tc>
+          <w:tcPr>
+            <w:cnfStyle w:val="001000000000" w:firstRow="0" w:lastRow="0" w:firstColumn="1" w:lastColumn="0" w:oddVBand="0" w:evenVBand="0" w:oddHBand="0" w:evenHBand="0" w:firstRowFirstColumn="0" w:firstRowLastColumn="0" w:lastRowFirstColumn="0" w:lastRowLastColumn="0"/>
+            <w:tcW w:w="1813" w:type="dxa"/>
+          </w:tcPr>
+          <w:p>
+            <w:pPr>
+              <w:rPr>
+                <w:b w:val="0"/>
+                <w:bCs w:val="0"/>
+              </w:rPr>
+            </w:pPr>
+            <w:r>
+              <w:rPr>
+                <w:b w:val="0"/>
+                <w:bCs w:val="0"/>
+              </w:rPr>
+              <w:t>v</w:t>
+            </w:r>
+            <w:r>
+              <w:t>Add song to playlist</w:t>
+            </w:r>
+          </w:p>
+        </w:tc>
+        <w:tc>
+          <w:tcPr>
+            <w:tcW w:w="1814" w:type="dxa"/>
+          </w:tcPr>
+          <w:p>
+            <w:pPr>
+              <w:cnfStyle w:val="000000000000" w:firstRow="0" w:lastRow="0" w:firstColumn="0" w:lastColumn="0" w:oddVBand="0" w:evenVBand="0" w:oddHBand="0" w:evenHBand="0" w:firstRowFirstColumn="0" w:firstRowLastColumn="0" w:lastRowFirstColumn="0" w:lastRowLastColumn="0"/>
+            </w:pPr>
+            <w:r>
+              <w:t>Go to add song then type the name of the song then what playlist you want it to add tot hen press enter</w:t>
+            </w:r>
+          </w:p>
+        </w:tc>
+        <w:tc>
+          <w:tcPr>
+            <w:tcW w:w="1330" w:type="dxa"/>
+          </w:tcPr>
+          <w:p>
+            <w:pPr>
+              <w:cnfStyle w:val="000000000000" w:firstRow="0" w:lastRow="0" w:firstColumn="0" w:lastColumn="0" w:oddVBand="0" w:evenVBand="0" w:oddHBand="0" w:evenHBand="0" w:firstRowFirstColumn="0" w:firstRowLastColumn="0" w:lastRowFirstColumn="0" w:lastRowLastColumn="0"/>
+            </w:pPr>
+            <w:r>
+              <w:t>The song gets added tot he playlist</w:t>
+            </w:r>
+          </w:p>
+        </w:tc>
+        <w:tc>
+          <w:tcPr>
+            <w:tcW w:w="2314" w:type="dxa"/>
+          </w:tcPr>
+          <w:p>
+            <w:pPr>
+              <w:cnfStyle w:val="000000000000" w:firstRow="0" w:lastRow="0" w:firstColumn="0" w:lastColumn="0" w:oddVBand="0" w:evenVBand="0" w:oddHBand="0" w:evenHBand="0" w:firstRowFirstColumn="0" w:firstRowLastColumn="0" w:lastRowFirstColumn="0" w:lastRowLastColumn="0"/>
+            </w:pPr>
+            <w:r>
+              <w:t>The song gets added to the playlist</w:t>
+            </w:r>
+          </w:p>
+        </w:tc>
+        <w:tc>
+          <w:tcPr>
+            <w:tcW w:w="1816" w:type="dxa"/>
+          </w:tcPr>
+          <w:p>
+            <w:pPr>
+              <w:cnfStyle w:val="000000000000" w:firstRow="0" w:lastRow="0" w:firstColumn="0" w:lastColumn="0" w:oddVBand="0" w:evenVBand="0" w:oddHBand="0" w:evenHBand="0" w:firstRowFirstColumn="0" w:firstRowLastColumn="0" w:lastRowFirstColumn="0" w:lastRowLastColumn="0"/>
+            </w:pPr>
+            <w:r>
+              <w:t>Yes</w:t>
+            </w:r>
+          </w:p>
+        </w:tc>
+      </w:tr>
+      <w:tr>
+        <w:trPr>
+          <w:cnfStyle w:val="000000100000" w:firstRow="0" w:lastRow="0" w:firstColumn="0" w:lastColumn="0" w:oddVBand="0" w:evenVBand="0" w:oddHBand="1" w:evenHBand="0" w:firstRowFirstColumn="0" w:firstRowLastColumn="0" w:lastRowFirstColumn="0" w:lastRowLastColumn="0"/>
+          <w:trHeight w:val="672"/>
+        </w:trPr>
+        <w:tc>
+          <w:tcPr>
+            <w:cnfStyle w:val="001000000000" w:firstRow="0" w:lastRow="0" w:firstColumn="1" w:lastColumn="0" w:oddVBand="0" w:evenVBand="0" w:oddHBand="0" w:evenHBand="0" w:firstRowFirstColumn="0" w:firstRowLastColumn="0" w:lastRowFirstColumn="0" w:lastRowLastColumn="0"/>
+            <w:tcW w:w="1813" w:type="dxa"/>
+          </w:tcPr>
+          <w:p>
+            <w:pPr>
+              <w:rPr>
+                <w:b w:val="0"/>
+                <w:bCs w:val="0"/>
+              </w:rPr>
+            </w:pPr>
+            <w:r>
+              <w:t>Remove song from playlist</w:t>
+            </w:r>
+          </w:p>
+        </w:tc>
+        <w:tc>
+          <w:tcPr>
+            <w:tcW w:w="1814" w:type="dxa"/>
+          </w:tcPr>
+          <w:p>
+            <w:pPr>
+              <w:cnfStyle w:val="000000100000" w:firstRow="0" w:lastRow="0" w:firstColumn="0" w:lastColumn="0" w:oddVBand="0" w:evenVBand="0" w:oddHBand="1" w:evenHBand="0" w:firstRowFirstColumn="0" w:firstRowLastColumn="0" w:lastRowFirstColumn="0" w:lastRowLastColumn="0"/>
+            </w:pPr>
+            <w:r>
+              <w:t xml:space="preserve">Go to the playlist then type the song </w:t>
+            </w:r>
+          </w:p>
+        </w:tc>
+        <w:tc>
+          <w:tcPr>
+            <w:tcW w:w="1330" w:type="dxa"/>
+          </w:tcPr>
+          <w:p>
+            <w:pPr>
+              <w:cnfStyle w:val="000000100000" w:firstRow="0" w:lastRow="0" w:firstColumn="0" w:lastColumn="0" w:oddVBand="0" w:evenVBand="0" w:oddHBand="1" w:evenHBand="0" w:firstRowFirstColumn="0" w:firstRowLastColumn="0" w:lastRowFirstColumn="0" w:lastRowLastColumn="0"/>
+            </w:pPr>
+            <w:r>
+              <w:t>The song gets removed from the playlist</w:t>
+            </w:r>
+          </w:p>
+        </w:tc>
+        <w:tc>
+          <w:tcPr>
+            <w:tcW w:w="2314" w:type="dxa"/>
+          </w:tcPr>
+          <w:p>
+            <w:pPr>
+              <w:cnfStyle w:val="000000100000" w:firstRow="0" w:lastRow="0" w:firstColumn="0" w:lastColumn="0" w:oddVBand="0" w:evenVBand="0" w:oddHBand="1" w:evenHBand="0" w:firstRowFirstColumn="0" w:firstRowLastColumn="0" w:lastRowFirstColumn="0" w:lastRowLastColumn="0"/>
+            </w:pPr>
+            <w:r>
+              <w:t>The song gets removed from the playlist</w:t>
+            </w:r>
+          </w:p>
+        </w:tc>
+        <w:tc>
+          <w:tcPr>
+            <w:tcW w:w="1816" w:type="dxa"/>
+          </w:tcPr>
+          <w:p>
+            <w:pPr>
+              <w:cnfStyle w:val="000000100000" w:firstRow="0" w:lastRow="0" w:firstColumn="0" w:lastColumn="0" w:oddVBand="0" w:evenVBand="0" w:oddHBand="1" w:evenHBand="0" w:firstRowFirstColumn="0" w:firstRowLastColumn="0" w:lastRowFirstColumn="0" w:lastRowLastColumn="0"/>
+            </w:pPr>
+            <w:r>
+              <w:t>Yes</w:t>
+            </w:r>
+          </w:p>
+        </w:tc>
+      </w:tr>
+      <w:tr>
+        <w:trPr>
+          <w:trHeight w:val="317"/>
+        </w:trPr>
+        <w:tc>
+          <w:tcPr>
+            <w:cnfStyle w:val="001000000000" w:firstRow="0" w:lastRow="0" w:firstColumn="1" w:lastColumn="0" w:oddVBand="0" w:evenVBand="0" w:oddHBand="0" w:evenHBand="0" w:firstRowFirstColumn="0" w:firstRowLastColumn="0" w:lastRowFirstColumn="0" w:lastRowLastColumn="0"/>
+            <w:tcW w:w="1813" w:type="dxa"/>
+          </w:tcPr>
+          <w:p>
+            <w:pPr>
+              <w:rPr>
+                <w:b w:val="0"/>
+                <w:bCs w:val="0"/>
+              </w:rPr>
+            </w:pPr>
+            <w:r>
+              <w:t>Remove playlist</w:t>
+            </w:r>
+          </w:p>
+        </w:tc>
+        <w:tc>
+          <w:tcPr>
+            <w:tcW w:w="1814" w:type="dxa"/>
+          </w:tcPr>
+          <w:p>
+            <w:pPr>
+              <w:cnfStyle w:val="000000000000" w:firstRow="0" w:lastRow="0" w:firstColumn="0" w:lastColumn="0" w:oddVBand="0" w:evenVBand="0" w:oddHBand="0" w:evenHBand="0" w:firstRowFirstColumn="0" w:firstRowLastColumn="0" w:lastRowFirstColumn="0" w:lastRowLastColumn="0"/>
+            </w:pPr>
+            <w:r>
+              <w:t>Go to the pla</w:t>
+            </w:r>
+            <w:r>
+              <w:t>ylist select a playlist then press delete</w:t>
+            </w:r>
+          </w:p>
+        </w:tc>
+        <w:tc>
+          <w:tcPr>
+            <w:tcW w:w="1330" w:type="dxa"/>
+          </w:tcPr>
+          <w:p>
+            <w:pPr>
+              <w:cnfStyle w:val="000000000000" w:firstRow="0" w:lastRow="0" w:firstColumn="0" w:lastColumn="0" w:oddVBand="0" w:evenVBand="0" w:oddHBand="0" w:evenHBand="0" w:firstRowFirstColumn="0" w:firstRowLastColumn="0" w:lastRowFirstColumn="0" w:lastRowLastColumn="0"/>
+            </w:pPr>
+            <w:r>
+              <w:t>The playlist should be removed</w:t>
+            </w:r>
+          </w:p>
+        </w:tc>
+        <w:tc>
+          <w:tcPr>
+            <w:tcW w:w="2314" w:type="dxa"/>
+          </w:tcPr>
+          <w:p>
+            <w:pPr>
+              <w:cnfStyle w:val="000000000000" w:firstRow="0" w:lastRow="0" w:firstColumn="0" w:lastColumn="0" w:oddVBand="0" w:evenVBand="0" w:oddHBand="0" w:evenHBand="0" w:firstRowFirstColumn="0" w:firstRowLastColumn="0" w:lastRowFirstColumn="0" w:lastRowLastColumn="0"/>
+            </w:pPr>
+            <w:r>
+              <w:t>The playlist is removed</w:t>
+            </w:r>
+          </w:p>
+        </w:tc>
+        <w:tc>
+          <w:tcPr>
+            <w:tcW w:w="1816" w:type="dxa"/>
+          </w:tcPr>
+          <w:p>
+            <w:pPr>
+              <w:cnfStyle w:val="000000000000" w:firstRow="0" w:lastRow="0" w:firstColumn="0" w:lastColumn="0" w:oddVBand="0" w:evenVBand="0" w:oddHBand="0" w:evenHBand="0" w:firstRowFirstColumn="0" w:firstRowLastColumn="0" w:lastRowFirstColumn="0" w:lastRowLastColumn="0"/>
+            </w:pPr>
+            <w:r>
+              <w:t>Yes</w:t>
+            </w:r>
+          </w:p>
+        </w:tc>
+      </w:tr>
+      <w:tr>
+        <w:trPr>
+          <w:cnfStyle w:val="000000100000" w:firstRow="0" w:lastRow="0" w:firstColumn="0" w:lastColumn="0" w:oddVBand="0" w:evenVBand="0" w:oddHBand="1" w:evenHBand="0" w:firstRowFirstColumn="0" w:firstRowLastColumn="0" w:lastRowFirstColumn="0" w:lastRowLastColumn="0"/>
+          <w:trHeight w:val="317"/>
+        </w:trPr>
+        <w:tc>
+          <w:tcPr>
+            <w:cnfStyle w:val="001000000000" w:firstRow="0" w:lastRow="0" w:firstColumn="1" w:lastColumn="0" w:oddVBand="0" w:evenVBand="0" w:oddHBand="0" w:evenHBand="0" w:firstRowFirstColumn="0" w:firstRowLastColumn="0" w:lastRowFirstColumn="0" w:lastRowLastColumn="0"/>
+            <w:tcW w:w="1813" w:type="dxa"/>
+          </w:tcPr>
+          <w:p>
+            <w:pPr>
+              <w:rPr>
+                <w:b w:val="0"/>
+                <w:bCs w:val="0"/>
+              </w:rPr>
+            </w:pPr>
+            <w:r>
+              <w:t>Add album</w:t>
+            </w:r>
+          </w:p>
+        </w:tc>
+        <w:tc>
+          <w:tcPr>
+            <w:tcW w:w="1814" w:type="dxa"/>
+          </w:tcPr>
+          <w:p>
+            <w:pPr>
+              <w:cnfStyle w:val="000000100000" w:firstRow="0" w:lastRow="0" w:firstColumn="0" w:lastColumn="0" w:oddVBand="0" w:evenVBand="0" w:oddHBand="1" w:evenHBand="0" w:firstRowFirstColumn="0" w:firstRowLastColumn="0" w:lastRowFirstColumn="0" w:lastRowLastColumn="0"/>
+            </w:pPr>
+            <w:r>
+              <w:t>Go to album the press add then add the songs</w:t>
+            </w:r>
+          </w:p>
+        </w:tc>
+        <w:tc>
+          <w:tcPr>
+            <w:tcW w:w="1330" w:type="dxa"/>
+          </w:tcPr>
+          <w:p>
+            <w:pPr>
+              <w:cnfStyle w:val="000000100000" w:firstRow="0" w:lastRow="0" w:firstColumn="0" w:lastColumn="0" w:oddVBand="0" w:evenVBand="0" w:oddHBand="1" w:evenHBand="0" w:firstRowFirstColumn="0" w:firstRowLastColumn="0" w:lastRowFirstColumn="0" w:lastRowLastColumn="0"/>
+            </w:pPr>
+            <w:r>
+              <w:t>The album should be added</w:t>
+            </w:r>
+          </w:p>
+        </w:tc>
+        <w:tc>
+          <w:tcPr>
+            <w:tcW w:w="2314" w:type="dxa"/>
+          </w:tcPr>
+          <w:p>
+            <w:pPr>
+              <w:cnfStyle w:val="000000100000" w:firstRow="0" w:lastRow="0" w:firstColumn="0" w:lastColumn="0" w:oddVBand="0" w:evenVBand="0" w:oddHBand="1" w:evenHBand="0" w:firstRowFirstColumn="0" w:firstRowLastColumn="0" w:lastRowFirstColumn="0" w:lastRowLastColumn="0"/>
+            </w:pPr>
+            <w:r>
+              <w:t>The album is created</w:t>
+            </w:r>
+          </w:p>
+        </w:tc>
+        <w:tc>
+          <w:tcPr>
+            <w:tcW w:w="1816" w:type="dxa"/>
+          </w:tcPr>
+          <w:p>
+            <w:pPr>
+              <w:cnfStyle w:val="000000100000" w:firstRow="0" w:lastRow="0" w:firstColumn="0" w:lastColumn="0" w:oddVBand="0" w:evenVBand="0" w:oddHBand="1" w:evenHBand="0" w:firstRowFirstColumn="0" w:firstRowLastColumn="0" w:lastRowFirstColumn="0" w:lastRowLastColumn="0"/>
+            </w:pPr>
+            <w:r>
+              <w:t>Yes</w:t>
+            </w:r>
+          </w:p>
+        </w:tc>
+      </w:tr>
+      <w:tr>
+        <w:trPr>
+          <w:trHeight w:val="773"/>
+        </w:trPr>
+        <w:tc>
+          <w:tcPr>
+            <w:cnfStyle w:val="001000000000" w:firstRow="0" w:lastRow="0" w:firstColumn="1" w:lastColumn="0" w:oddVBand="0" w:evenVBand="0" w:oddHBand="0" w:evenHBand="0" w:firstRowFirstColumn="0" w:firstRowLastColumn="0" w:lastRowFirstColumn="0" w:lastRowLastColumn="0"/>
+            <w:tcW w:w="1813" w:type="dxa"/>
+          </w:tcPr>
+          <w:p>
+            <w:pPr>
+              <w:rPr>
+                <w:b w:val="0"/>
+                <w:bCs w:val="0"/>
+              </w:rPr>
+            </w:pPr>
+            <w:r>
+              <w:t>Add song to album</w:t>
+            </w:r>
+          </w:p>
+        </w:tc>
+        <w:tc>
+          <w:tcPr>
+            <w:tcW w:w="1814" w:type="dxa"/>
+          </w:tcPr>
+          <w:p>
+            <w:pPr>
+              <w:cnfStyle w:val="000000000000" w:firstRow="0" w:lastRow="0" w:firstColumn="0" w:lastColumn="0" w:oddVBand="0" w:evenVBand="0" w:oddHBand="0" w:evenHBand="0" w:firstRowFirstColumn="0" w:firstRowLastColumn="0" w:lastRowFirstColumn="0" w:lastRowLastColumn="0"/>
+            </w:pPr>
+            <w:r>
+              <w:t>Go to album and add a song</w:t>
+            </w:r>
+          </w:p>
+        </w:tc>
+        <w:tc>
+          <w:tcPr>
+            <w:tcW w:w="1330" w:type="dxa"/>
+          </w:tcPr>
+          <w:p>
+            <w:pPr>
+              <w:cnfStyle w:val="000000000000" w:firstRow="0" w:lastRow="0" w:firstColumn="0" w:lastColumn="0" w:oddVBand="0" w:evenVBand="0" w:oddHBand="0" w:evenHBand="0" w:firstRowFirstColumn="0" w:firstRowLastColumn="0" w:lastRowFirstColumn="0" w:lastRowLastColumn="0"/>
+            </w:pPr>
+            <w:r>
+              <w:t>The song should be added</w:t>
+            </w:r>
+          </w:p>
+        </w:tc>
+        <w:tc>
+          <w:tcPr>
+            <w:tcW w:w="2314" w:type="dxa"/>
+          </w:tcPr>
+          <w:p>
+            <w:pPr>
+              <w:cnfStyle w:val="000000000000" w:firstRow="0" w:lastRow="0" w:firstColumn="0" w:lastColumn="0" w:oddVBand="0" w:evenVBand="0" w:oddHBand="0" w:evenHBand="0" w:firstRowFirstColumn="0" w:firstRowLastColumn="0" w:lastRowFirstColumn="0" w:lastRowLastColumn="0"/>
+            </w:pPr>
+            <w:r>
+              <w:t>The song is added tot he album</w:t>
+            </w:r>
+          </w:p>
+        </w:tc>
+        <w:tc>
+          <w:tcPr>
+            <w:tcW w:w="1816" w:type="dxa"/>
+          </w:tcPr>
+          <w:p>
+            <w:pPr>
+              <w:cnfStyle w:val="000000000000" w:firstRow="0" w:lastRow="0" w:firstColumn="0" w:lastColumn="0" w:oddVBand="0" w:evenVBand="0" w:oddHBand="0" w:evenHBand="0" w:firstRowFirstColumn="0" w:firstRowLastColumn="0" w:lastRowFirstColumn="0" w:lastRowLastColumn="0"/>
+            </w:pPr>
+            <w:r>
+              <w:t>Yes</w:t>
+            </w:r>
+          </w:p>
+        </w:tc>
+      </w:tr>
+      <w:tr>
+        <w:trPr>
+          <w:cnfStyle w:val="000000100000" w:firstRow="0" w:lastRow="0" w:firstColumn="0" w:lastColumn="0" w:oddVBand="0" w:evenVBand="0" w:oddHBand="1" w:evenHBand="0" w:firstRowFirstColumn="0" w:firstRowLastColumn="0" w:lastRowFirstColumn="0" w:lastRowLastColumn="0"/>
+          <w:trHeight w:val="317"/>
+        </w:trPr>
+        <w:tc>
+          <w:tcPr>
+            <w:cnfStyle w:val="001000000000" w:firstRow="0" w:lastRow="0" w:firstColumn="1" w:lastColumn="0" w:oddVBand="0" w:evenVBand="0" w:oddHBand="0" w:evenHBand="0" w:firstRowFirstColumn="0" w:firstRowLastColumn="0" w:lastRowFirstColumn="0" w:lastRowLastColumn="0"/>
+            <w:tcW w:w="1813" w:type="dxa"/>
+          </w:tcPr>
+          <w:p>
+            <w:pPr>
+              <w:rPr>
+                <w:b w:val="0"/>
+                <w:bCs w:val="0"/>
+              </w:rPr>
+            </w:pPr>
+            <w:r>
+              <w:t>Remove song from album</w:t>
+            </w:r>
+          </w:p>
+        </w:tc>
+        <w:tc>
+          <w:tcPr>
+            <w:tcW w:w="1814" w:type="dxa"/>
+          </w:tcPr>
+          <w:p>
+            <w:pPr>
+              <w:cnfStyle w:val="000000100000" w:firstRow="0" w:lastRow="0" w:firstColumn="0" w:lastColumn="0" w:oddVBand="0" w:evenVBand="0" w:oddHBand="1" w:evenHBand="0" w:firstRowFirstColumn="0" w:firstRowLastColumn="0" w:lastRowFirstColumn="0" w:lastRowLastColumn="0"/>
+            </w:pPr>
+            <w:r>
+              <w:t>Go to album and remove a song</w:t>
+            </w:r>
+          </w:p>
+        </w:tc>
+        <w:tc>
+          <w:tcPr>
+            <w:tcW w:w="1330" w:type="dxa"/>
+          </w:tcPr>
+          <w:p>
+            <w:pPr>
+              <w:cnfStyle w:val="000000100000" w:firstRow="0" w:lastRow="0" w:firstColumn="0" w:lastColumn="0" w:oddVBand="0" w:evenVBand="0" w:oddHBand="1" w:evenHBand="0" w:firstRowFirstColumn="0" w:firstRowLastColumn="0" w:lastRowFirstColumn="0" w:lastRowLastColumn="0"/>
+            </w:pPr>
+            <w:r>
+              <w:t>The song should be removed from the album</w:t>
+            </w:r>
+          </w:p>
+        </w:tc>
+        <w:tc>
+          <w:tcPr>
+            <w:tcW w:w="2314" w:type="dxa"/>
+          </w:tcPr>
+          <w:p>
+            <w:pPr>
+              <w:cnfStyle w:val="000000100000" w:firstRow="0" w:lastRow="0" w:firstColumn="0" w:lastColumn="0" w:oddVBand="0" w:evenVBand="0" w:oddHBand="1" w:evenHBand="0" w:firstRowFirstColumn="0" w:firstRowLastColumn="0" w:lastRowFirstColumn="0" w:lastRowLastColumn="0"/>
+            </w:pPr>
+            <w:r>
+              <w:t>The song is removed from the album</w:t>
+            </w:r>
+          </w:p>
+        </w:tc>
+        <w:tc>
+          <w:tcPr>
+            <w:tcW w:w="1816" w:type="dxa"/>
+          </w:tcPr>
+          <w:p>
+            <w:pPr>
+              <w:cnfStyle w:val="000000100000" w:firstRow="0" w:lastRow="0" w:firstColumn="0" w:lastColumn="0" w:oddVBand="0" w:evenVBand="0" w:oddHBand="1" w:evenHBand="0" w:firstRowFirstColumn="0" w:firstRowLastColumn="0" w:lastRowFirstColumn="0" w:lastRowLastColumn="0"/>
+            </w:pPr>
+            <w:r>
+              <w:t>Yes</w:t>
+            </w:r>
+          </w:p>
+        </w:tc>
+      </w:tr>
+      <w:tr>
+        <w:trPr>
+          <w:trHeight w:val="317"/>
+        </w:trPr>
+        <w:tc>
+          <w:tcPr>
+            <w:cnfStyle w:val="001000000000" w:firstRow="0" w:lastRow="0" w:firstColumn="1" w:lastColumn="0" w:oddVBand="0" w:evenVBand="0" w:oddHBand="0" w:evenHBand="0" w:firstRowFirstColumn="0" w:firstRowLastColumn="0" w:lastRowFirstColumn="0" w:lastRowLastColumn="0"/>
+            <w:tcW w:w="1813" w:type="dxa"/>
+          </w:tcPr>
+          <w:p>
+            <w:pPr>
+              <w:rPr>
+                <w:b w:val="0"/>
+                <w:bCs w:val="0"/>
+              </w:rPr>
+            </w:pPr>
+            <w:r>
+              <w:lastRenderedPageBreak/>
+              <w:t>Remove album</w:t>
+            </w:r>
+          </w:p>
+        </w:tc>
+        <w:tc>
+          <w:tcPr>
+            <w:tcW w:w="1814" w:type="dxa"/>
+          </w:tcPr>
+          <w:p>
+            <w:pPr>
+              <w:cnfStyle w:val="000000000000" w:firstRow="0" w:lastRow="0" w:firstColumn="0" w:lastColumn="0" w:oddVBand="0" w:evenVBand="0" w:oddHBand="0" w:evenHBand="0" w:firstRowFirstColumn="0" w:firstRowLastColumn="0" w:lastRowFirstColumn="0" w:lastRowLastColumn="0"/>
+            </w:pPr>
+            <w:r>
+              <w:t>Go to album and press delete album</w:t>
+            </w:r>
+          </w:p>
+        </w:tc>
+        <w:tc>
+          <w:tcPr>
+            <w:tcW w:w="1330" w:type="dxa"/>
+          </w:tcPr>
+          <w:p>
+            <w:pPr>
+              <w:cnfStyle w:val="000000000000" w:firstRow="0" w:lastRow="0" w:firstColumn="0" w:lastColumn="0" w:oddVBand="0" w:evenVBand="0" w:oddHBand="0" w:evenHBand="0" w:firstRowFirstColumn="0" w:firstRowLastColumn="0" w:lastRowFirstColumn="0" w:lastRowLastColumn="0"/>
+            </w:pPr>
+            <w:r>
+              <w:t>The album should be removed</w:t>
+            </w:r>
+          </w:p>
+        </w:tc>
+        <w:tc>
+          <w:tcPr>
+            <w:tcW w:w="2314" w:type="dxa"/>
+          </w:tcPr>
+          <w:p>
+            <w:pPr>
+              <w:cnfStyle w:val="000000000000" w:firstRow="0" w:lastRow="0" w:firstColumn="0" w:lastColumn="0" w:oddVBand="0" w:evenVBand="0" w:oddHBand="0" w:evenHBand="0" w:firstRowFirstColumn="0" w:firstRowLastColumn="0" w:lastRowFirstColumn="0" w:lastRowLastColumn="0"/>
+            </w:pPr>
+            <w:r>
+              <w:t>The album is removed</w:t>
+            </w:r>
+          </w:p>
+        </w:tc>
+        <w:tc>
+          <w:tcPr>
+            <w:tcW w:w="1816" w:type="dxa"/>
+          </w:tcPr>
+          <w:p>
+            <w:pPr>
+              <w:cnfStyle w:val="000000000000" w:firstRow="0" w:lastRow="0" w:firstColumn="0" w:lastColumn="0" w:oddVBand="0" w:evenVBand="0" w:oddHBand="0" w:evenHBand="0" w:firstRowFirstColumn="0" w:firstRowLastColumn="0" w:lastRowFirstColumn="0" w:lastRowLastColumn="0"/>
+            </w:pPr>
+            <w:r>
+              <w:t>Yes</w:t>
+            </w:r>
+          </w:p>
+        </w:tc>
+      </w:tr>
+      <w:tr>
+        <w:trPr>
+          <w:cnfStyle w:val="000000100000" w:firstRow="0" w:lastRow="0" w:firstColumn="0" w:lastColumn="0" w:oddVBand="0" w:evenVBand="0" w:oddHBand="1" w:evenHBand="0" w:firstRowFirstColumn="0" w:firstRowLastColumn="0" w:lastRowFirstColumn="0" w:lastRowLastColumn="0"/>
+          <w:trHeight w:val="317"/>
+        </w:trPr>
+        <w:tc>
+          <w:tcPr>
+            <w:cnfStyle w:val="001000000000" w:firstRow="0" w:lastRow="0" w:firstColumn="1" w:lastColumn="0" w:oddVBand="0" w:evenVBand="0" w:oddHBand="0" w:evenHBand="0" w:firstRowFirstColumn="0" w:firstRowLastColumn="0" w:lastRowFirstColumn="0" w:lastRowLastColumn="0"/>
+            <w:tcW w:w="1813" w:type="dxa"/>
+          </w:tcPr>
+          <w:p>
+            <w:r>
+              <w:t>Play playlist</w:t>
+            </w:r>
+          </w:p>
+        </w:tc>
+        <w:tc>
+          <w:tcPr>
+            <w:tcW w:w="1814" w:type="dxa"/>
+          </w:tcPr>
+          <w:p>
+            <w:pPr>
+              <w:cnfStyle w:val="000000100000" w:firstRow="0" w:lastRow="0" w:firstColumn="0" w:lastColumn="0" w:oddVBand="0" w:evenVBand="0" w:oddHBand="1" w:evenHBand="0" w:firstRowFirstColumn="0" w:firstRowLastColumn="0" w:lastRowFirstColumn="0" w:lastRowLastColumn="0"/>
+            </w:pPr>
+            <w:r>
+              <w:t>Go to playlist then select which playlist then play it</w:t>
+            </w:r>
+          </w:p>
+        </w:tc>
+        <w:tc>
+          <w:tcPr>
+            <w:tcW w:w="1330" w:type="dxa"/>
+          </w:tcPr>
+          <w:p>
+            <w:pPr>
+              <w:cnfStyle w:val="000000100000" w:firstRow="0" w:lastRow="0" w:firstColumn="0" w:lastColumn="0" w:oddVBand="0" w:evenVBand="0" w:oddHBand="1" w:evenHBand="0" w:firstRowFirstColumn="0" w:firstRowLastColumn="0" w:lastRowFirstColumn="0" w:lastRowLastColumn="0"/>
+            </w:pPr>
+            <w:r>
+              <w:t>The playlist should be played</w:t>
+            </w:r>
+          </w:p>
+        </w:tc>
+        <w:tc>
+          <w:tcPr>
+            <w:tcW w:w="2314" w:type="dxa"/>
+          </w:tcPr>
+          <w:p>
+            <w:pPr>
+              <w:cnfStyle w:val="000000100000" w:firstRow="0" w:lastRow="0" w:firstColumn="0" w:lastColumn="0" w:oddVBand="0" w:evenVBand="0" w:oddHBand="1" w:evenHBand="0" w:firstRowFirstColumn="0" w:firstRowLastColumn="0" w:lastRowFirstColumn="0" w:lastRowLastColumn="0"/>
+            </w:pPr>
+            <w:r>
+              <w:t>The playlist gets “played”</w:t>
+            </w:r>
+          </w:p>
+        </w:tc>
+        <w:tc>
+          <w:tcPr>
+            <w:tcW w:w="1816" w:type="dxa"/>
+          </w:tcPr>
+          <w:p>
+            <w:pPr>
+              <w:cnfStyle w:val="000000100000" w:firstRow="0" w:lastRow="0" w:firstColumn="0" w:lastColumn="0" w:oddVBand="0" w:evenVBand="0" w:oddHBand="1" w:evenHBand="0" w:firstRowFirstColumn="0" w:firstRowLastColumn="0" w:lastRowFirstColumn="0" w:lastRowLastColumn="0"/>
+            </w:pPr>
+            <w:r>
+              <w:t>yes</w:t>
+            </w:r>
+          </w:p>
+        </w:tc>
+      </w:tr>
+      <w:tr>
+        <w:trPr>
+          <w:trHeight w:val="317"/>
+        </w:trPr>
+        <w:tc>
+          <w:tcPr>
+            <w:cnfStyle w:val="001000000000" w:firstRow="0" w:lastRow="0" w:firstColumn="1" w:lastColumn="0" w:oddVBand="0" w:evenVBand="0" w:oddHBand="0" w:evenHBand="0" w:firstRowFirstColumn="0" w:firstRowLastColumn="0" w:lastRowFirstColumn="0" w:lastRowLastColumn="0"/>
+            <w:tcW w:w="1813" w:type="dxa"/>
+          </w:tcPr>
+          <w:p>
+            <w:pPr>
+              <w:rPr>
+                <w:b w:val="0"/>
+                <w:bCs w:val="0"/>
+              </w:rPr>
+            </w:pPr>
+            <w:r>
+              <w:t>shuffle</w:t>
+            </w:r>
+          </w:p>
+        </w:tc>
+        <w:tc>
+          <w:tcPr>
+            <w:tcW w:w="1814" w:type="dxa"/>
+          </w:tcPr>
+          <w:p>
+            <w:pPr>
+              <w:cnfStyle w:val="000000000000" w:firstRow="0" w:lastRow="0" w:firstColumn="0" w:lastColumn="0" w:oddVBand="0" w:evenVBand="0" w:oddHBand="0" w:evenHBand="0" w:firstRowFirstColumn="0" w:firstRowLastColumn="0" w:lastRowFirstColumn="0" w:lastRowLastColumn="0"/>
+            </w:pPr>
+            <w:r>
+              <w:t>Go to a playlist or a album and the type shuffle</w:t>
+            </w:r>
+          </w:p>
+        </w:tc>
+        <w:tc>
+          <w:tcPr>
+            <w:tcW w:w="1330" w:type="dxa"/>
+          </w:tcPr>
+          <w:p>
+            <w:pPr>
+              <w:cnfStyle w:val="000000000000" w:firstRow="0" w:lastRow="0" w:firstColumn="0" w:lastColumn="0" w:oddVBand="0" w:evenVBand="0" w:oddHBand="0" w:evenHBand="0" w:firstRowFirstColumn="0" w:firstRowLastColumn="0" w:lastRowFirstColumn="0" w:lastRowLastColumn="0"/>
+            </w:pPr>
+            <w:r>
+              <w:t>The playlist/ album should be shuffeld</w:t>
+            </w:r>
+          </w:p>
+        </w:tc>
+        <w:tc>
+          <w:tcPr>
+            <w:tcW w:w="2314" w:type="dxa"/>
+          </w:tcPr>
+          <w:p>
+            <w:pPr>
+              <w:cnfStyle w:val="000000000000" w:firstRow="0" w:lastRow="0" w:firstColumn="0" w:lastColumn="0" w:oddVBand="0" w:evenVBand="0" w:oddHBand="0" w:evenHBand="0" w:firstRowFirstColumn="0" w:firstRowLastColumn="0" w:lastRowFirstColumn="0" w:lastRowLastColumn="0"/>
+            </w:pPr>
+            <w:r>
+              <w:t>The playlist or album is shuffeling</w:t>
+            </w:r>
+          </w:p>
+        </w:tc>
+        <w:tc>
+          <w:tcPr>
+            <w:tcW w:w="1816" w:type="dxa"/>
+          </w:tcPr>
+          <w:p>
+            <w:pPr>
+              <w:cnfStyle w:val="000000000000" w:firstRow="0" w:lastRow="0" w:firstColumn="0" w:lastColumn="0" w:oddVBand="0" w:evenVBand="0" w:oddHBand="0" w:evenHBand="0" w:firstRowFirstColumn="0" w:firstRowLastColumn="0" w:lastRowFirstColumn="0" w:lastRowLastColumn="0"/>
+            </w:pPr>
+            <w:r>
+              <w:t>Yes</w:t>
+            </w:r>
+          </w:p>
+        </w:tc>
+      </w:tr>
+      <w:tr>
+        <w:trPr>
+          <w:cnfStyle w:val="000000100000" w:firstRow="0" w:lastRow="0" w:firstColumn="0" w:lastColumn="0" w:oddVBand="0" w:evenVBand="0" w:oddHBand="1" w:evenHBand="0" w:firstRowFirstColumn="0" w:firstRowLastColumn="0" w:lastRowFirstColumn="0" w:lastRowLastColumn="0"/>
+          <w:trHeight w:val="317"/>
+        </w:trPr>
+        <w:tc>
+          <w:tcPr>
+            <w:cnfStyle w:val="001000000000" w:firstRow="0" w:lastRow="0" w:firstColumn="1" w:lastColumn="0" w:oddVBand="0" w:evenVBand="0" w:oddHBand="0" w:evenHBand="0" w:firstRowFirstColumn="0" w:firstRowLastColumn="0" w:lastRowFirstColumn="0" w:lastRowLastColumn="0"/>
+            <w:tcW w:w="1813" w:type="dxa"/>
+          </w:tcPr>
+          <w:p>
+            <w:pPr>
+              <w:rPr>
+                <w:b w:val="0"/>
+                <w:bCs w:val="0"/>
+              </w:rPr>
+            </w:pPr>
+            <w:r>
+              <w:t xml:space="preserve">See songs </w:t>
+            </w:r>
+          </w:p>
+        </w:tc>
+        <w:tc>
+          <w:tcPr>
+            <w:tcW w:w="1814" w:type="dxa"/>
+          </w:tcPr>
+          <w:p>
+            <w:pPr>
+              <w:cnfStyle w:val="000000100000" w:firstRow="0" w:lastRow="0" w:firstColumn="0" w:lastColumn="0" w:oddVBand="0" w:evenVBand="0" w:oddHBand="1" w:evenHBand="0" w:firstRowFirstColumn="0" w:firstRowLastColumn="0" w:lastRowFirstColumn="0" w:lastRowLastColumn="0"/>
+            </w:pPr>
+            <w:r>
+              <w:t>Go to songs and then list</w:t>
+            </w:r>
+          </w:p>
+        </w:tc>
+        <w:tc>
+          <w:tcPr>
+            <w:tcW w:w="1330" w:type="dxa"/>
+          </w:tcPr>
+          <w:p>
+            <w:pPr>
+              <w:cnfStyle w:val="000000100000" w:firstRow="0" w:lastRow="0" w:firstColumn="0" w:lastColumn="0" w:oddVBand="0" w:evenVBand="0" w:oddHBand="1" w:evenHBand="0" w:firstRowFirstColumn="0" w:firstRowLastColumn="0" w:lastRowFirstColumn="0" w:lastRowLastColumn="0"/>
+            </w:pPr>
+            <w:r>
+              <w:t>The program should show all the songs</w:t>
+            </w:r>
+          </w:p>
+        </w:tc>
+        <w:tc>
+          <w:tcPr>
+            <w:tcW w:w="2314" w:type="dxa"/>
+          </w:tcPr>
+          <w:p>
+            <w:pPr>
+              <w:cnfStyle w:val="000000100000" w:firstRow="0" w:lastRow="0" w:firstColumn="0" w:lastColumn="0" w:oddVBand="0" w:evenVBand="0" w:oddHBand="1" w:evenHBand="0" w:firstRowFirstColumn="0" w:firstRowLastColumn="0" w:lastRowFirstColumn="0" w:lastRowLastColumn="0"/>
+            </w:pPr>
+            <w:r>
+              <w:t>All the songs are shown in a list</w:t>
+            </w:r>
+          </w:p>
+        </w:tc>
+        <w:tc>
+          <w:tcPr>
+            <w:tcW w:w="1816" w:type="dxa"/>
+          </w:tcPr>
+          <w:p>
+            <w:pPr>
+              <w:cnfStyle w:val="000000100000" w:firstRow="0" w:lastRow="0" w:firstColumn="0" w:lastColumn="0" w:oddVBand="0" w:evenVBand="0" w:oddHBand="1" w:evenHBand="0" w:firstRowFirstColumn="0" w:firstRowLastColumn="0" w:lastRowFirstColumn="0" w:lastRowLastColumn="0"/>
+            </w:pPr>
+            <w:r>
+              <w:t>Yes</w:t>
+            </w:r>
+          </w:p>
+        </w:tc>
+      </w:tr>
+      <w:tr>
+        <w:trPr>
+          <w:trHeight w:val="317"/>
+        </w:trPr>
+        <w:tc>
+          <w:tcPr>
+            <w:cnfStyle w:val="001000000000" w:firstRow="0" w:lastRow="0" w:firstColumn="1" w:lastColumn="0" w:oddVBand="0" w:evenVBand="0" w:oddHBand="0" w:evenHBand="0" w:firstRowFirstColumn="0" w:firstRowLastColumn="0" w:lastRowFirstColumn="0" w:lastRowLastColumn="0"/>
+            <w:tcW w:w="1813" w:type="dxa"/>
+          </w:tcPr>
+          <w:p>
+            <w:pPr>
+              <w:rPr>
+                <w:b w:val="0"/>
+                <w:bCs w:val="0"/>
+              </w:rPr>
+            </w:pPr>
+            <w:r>
+              <w:t>See friends</w:t>
+            </w:r>
+          </w:p>
+        </w:tc>
+        <w:tc>
+          <w:tcPr>
+            <w:tcW w:w="1814" w:type="dxa"/>
+          </w:tcPr>
+          <w:p>
+            <w:pPr>
+              <w:cnfStyle w:val="000000000000" w:firstRow="0" w:lastRow="0" w:firstColumn="0" w:lastColumn="0" w:oddVBand="0" w:evenVBand="0" w:oddHBand="0" w:evenHBand="0" w:firstRowFirstColumn="0" w:firstRowLastColumn="0" w:lastRowFirstColumn="0" w:lastRowLastColumn="0"/>
+            </w:pPr>
+            <w:r>
+              <w:t xml:space="preserve"> Go to friends</w:t>
+            </w:r>
+          </w:p>
+        </w:tc>
+        <w:tc>
+          <w:tcPr>
+            <w:tcW w:w="1330" w:type="dxa"/>
+          </w:tcPr>
+          <w:p>
+            <w:pPr>
+              <w:cnfStyle w:val="000000000000" w:firstRow="0" w:lastRow="0" w:firstColumn="0" w:lastColumn="0" w:oddVBand="0" w:evenVBand="0" w:oddHBand="0" w:evenHBand="0" w:firstRowFirstColumn="0" w:firstRowLastColumn="0" w:lastRowFirstColumn="0" w:lastRowLastColumn="0"/>
+            </w:pPr>
+            <w:r>
+              <w:t>The program should show all your friends</w:t>
+            </w:r>
+          </w:p>
+        </w:tc>
+        <w:tc>
+          <w:tcPr>
+            <w:tcW w:w="2314" w:type="dxa"/>
+          </w:tcPr>
+          <w:p>
+            <w:pPr>
+              <w:cnfStyle w:val="000000000000" w:firstRow="0" w:lastRow="0" w:firstColumn="0" w:lastColumn="0" w:oddVBand="0" w:evenVBand="0" w:oddHBand="0" w:evenHBand="0" w:firstRowFirstColumn="0" w:firstRowLastColumn="0" w:lastRowFirstColumn="0" w:lastRowLastColumn="0"/>
+            </w:pPr>
+            <w:r>
+              <w:t>All my friends are shown in a list</w:t>
+            </w:r>
+          </w:p>
+        </w:tc>
+        <w:tc>
+          <w:tcPr>
+            <w:tcW w:w="1816" w:type="dxa"/>
+          </w:tcPr>
+          <w:p>
+            <w:pPr>
+              <w:cnfStyle w:val="000000000000" w:firstRow="0" w:lastRow="0" w:firstColumn="0" w:lastColumn="0" w:oddVBand="0" w:evenVBand="0" w:oddHBand="0" w:evenHBand="0" w:firstRowFirstColumn="0" w:firstRowLastColumn="0" w:lastRowFirstColumn="0" w:lastRowLastColumn="0"/>
+            </w:pPr>
+            <w:r>
+              <w:t>Yes</w:t>
+            </w:r>
+          </w:p>
+        </w:tc>
+      </w:tr>
+      <w:tr>
+        <w:trPr>
+          <w:cnfStyle w:val="000000100000" w:firstRow="0" w:lastRow="0" w:firstColumn="0" w:lastColumn="0" w:oddVBand="0" w:evenVBand="0" w:oddHBand="1" w:evenHBand="0" w:firstRowFirstColumn="0" w:firstRowLastColumn="0" w:lastRowFirstColumn="0" w:lastRowLastColumn="0"/>
+          <w:trHeight w:val="317"/>
+        </w:trPr>
+        <w:tc>
+          <w:tcPr>
+            <w:cnfStyle w:val="001000000000" w:firstRow="0" w:lastRow="0" w:firstColumn="1" w:lastColumn="0" w:oddVBand="0" w:evenVBand="0" w:oddHBand="0" w:evenHBand="0" w:firstRowFirstColumn="0" w:firstRowLastColumn="0" w:lastRowFirstColumn="0" w:lastRowLastColumn="0"/>
+            <w:tcW w:w="1813" w:type="dxa"/>
+          </w:tcPr>
+          <w:p>
+            <w:pPr>
+              <w:rPr>
+                <w:b w:val="0"/>
+                <w:bCs w:val="0"/>
+              </w:rPr>
+            </w:pPr>
+            <w:r>
+              <w:t>Remove friends</w:t>
+            </w:r>
+          </w:p>
+        </w:tc>
+        <w:tc>
+          <w:tcPr>
+            <w:tcW w:w="1814" w:type="dxa"/>
+          </w:tcPr>
+          <w:p>
+            <w:pPr>
+              <w:cnfStyle w:val="000000100000" w:firstRow="0" w:lastRow="0" w:firstColumn="0" w:lastColumn="0" w:oddVBand="0" w:evenVBand="0" w:oddHBand="1" w:evenHBand="0" w:firstRowFirstColumn="0" w:firstRowLastColumn="0" w:lastRowFirstColumn="0" w:lastRowLastColumn="0"/>
+            </w:pPr>
+            <w:r>
+              <w:t>Go to friends the go to delete and then type the name of the friend you wanna delete</w:t>
+            </w:r>
+          </w:p>
+        </w:tc>
+        <w:tc>
+          <w:tcPr>
+            <w:tcW w:w="1330" w:type="dxa"/>
+          </w:tcPr>
+          <w:p>
+            <w:pPr>
+              <w:cnfStyle w:val="000000100000" w:firstRow="0" w:lastRow="0" w:firstColumn="0" w:lastColumn="0" w:oddVBand="0" w:evenVBand="0" w:oddHBand="1" w:evenHBand="0" w:firstRowFirstColumn="0" w:firstRowLastColumn="0" w:lastRowFirstColumn="0" w:lastRowLastColumn="0"/>
+            </w:pPr>
+            <w:r>
+              <w:t>Your friend should be removed from the friendlist</w:t>
+            </w:r>
+          </w:p>
+        </w:tc>
+        <w:tc>
+          <w:tcPr>
+            <w:tcW w:w="2314" w:type="dxa"/>
+          </w:tcPr>
+          <w:p>
+            <w:pPr>
+              <w:cnfStyle w:val="000000100000" w:firstRow="0" w:lastRow="0" w:firstColumn="0" w:lastColumn="0" w:oddVBand="0" w:evenVBand="0" w:oddHBand="1" w:evenHBand="0" w:firstRowFirstColumn="0" w:firstRowLastColumn="0" w:lastRowFirstColumn="0" w:lastRowLastColumn="0"/>
+            </w:pPr>
+            <w:r>
+              <w:t>One of my friends was removed from my friends</w:t>
+            </w:r>
+          </w:p>
+        </w:tc>
+        <w:tc>
+          <w:tcPr>
+            <w:tcW w:w="1816" w:type="dxa"/>
+          </w:tcPr>
+          <w:p>
+            <w:pPr>
+              <w:cnfStyle w:val="000000100000" w:firstRow="0" w:lastRow="0" w:firstColumn="0" w:lastColumn="0" w:oddVBand="0" w:evenVBand="0" w:oddHBand="1" w:evenHBand="0" w:firstRowFirstColumn="0" w:firstRowLastColumn="0" w:lastRowFirstColumn="0" w:lastRowLastColumn="0"/>
+            </w:pPr>
+            <w:r>
+              <w:t>yes</w:t>
+            </w:r>
+          </w:p>
+        </w:tc>
+      </w:tr>
+      <w:tr>
+        <w:trPr>
+          <w:trHeight w:val="317"/>
+        </w:trPr>
+        <w:tc>
+          <w:tcPr>
+            <w:cnfStyle w:val="001000000000" w:firstRow="0" w:lastRow="0" w:firstColumn="1" w:lastColumn="0" w:oddVBand="0" w:evenVBand="0" w:oddHBand="0" w:evenHBand="0" w:firstRowFirstColumn="0" w:firstRowLastColumn="0" w:lastRowFirstColumn="0" w:lastRowLastColumn="0"/>
+            <w:tcW w:w="1813" w:type="dxa"/>
+          </w:tcPr>
+          <w:p>
+            <w:pPr>
+              <w:rPr>
+                <w:b w:val="0"/>
+                <w:bCs w:val="0"/>
+              </w:rPr>
+            </w:pPr>
+            <w:r>
+              <w:t>Add friends</w:t>
+            </w:r>
+          </w:p>
+        </w:tc>
+        <w:tc>
+          <w:tcPr>
+            <w:tcW w:w="1814" w:type="dxa"/>
+          </w:tcPr>
+          <w:p>
+            <w:pPr>
+              <w:cnfStyle w:val="000000000000" w:firstRow="0" w:lastRow="0" w:firstColumn="0" w:lastColumn="0" w:oddVBand="0" w:evenVBand="0" w:oddHBand="0" w:evenHBand="0" w:firstRowFirstColumn="0" w:firstRowLastColumn="0" w:lastRowFirstColumn="0" w:lastRowLastColumn="0"/>
+            </w:pPr>
+            <w:r>
+              <w:t>Go to friends then add then type the name of the friend you wanna add</w:t>
+            </w:r>
+          </w:p>
+        </w:tc>
+        <w:tc>
+          <w:tcPr>
+            <w:tcW w:w="1330" w:type="dxa"/>
+          </w:tcPr>
+          <w:p>
+            <w:pPr>
+              <w:cnfStyle w:val="000000000000" w:firstRow="0" w:lastRow="0" w:firstColumn="0" w:lastColumn="0" w:oddVBand="0" w:evenVBand="0" w:oddHBand="0" w:evenHBand="0" w:firstRowFirstColumn="0" w:firstRowLastColumn="0" w:lastRowFirstColumn="0" w:lastRowLastColumn="0"/>
+            </w:pPr>
+            <w:r>
+              <w:t>The friend should be added to your friends list</w:t>
+            </w:r>
+          </w:p>
+        </w:tc>
+        <w:tc>
+          <w:tcPr>
+            <w:tcW w:w="2314" w:type="dxa"/>
+          </w:tcPr>
+          <w:p>
+            <w:pPr>
+              <w:cnfStyle w:val="000000000000" w:firstRow="0" w:lastRow="0" w:firstColumn="0" w:lastColumn="0" w:oddVBand="0" w:evenVBand="0" w:oddHBand="0" w:evenHBand="0" w:firstRowFirstColumn="0" w:firstRowLastColumn="0" w:lastRowFirstColumn="0" w:lastRowLastColumn="0"/>
+            </w:pPr>
+            <w:r>
+              <w:t>The friend was added to my friends list</w:t>
+            </w:r>
+          </w:p>
+        </w:tc>
+        <w:tc>
+          <w:tcPr>
+            <w:tcW w:w="1816" w:type="dxa"/>
+          </w:tcPr>
+          <w:p>
+            <w:pPr>
+              <w:cnfStyle w:val="000000000000" w:firstRow="0" w:lastRow="0" w:firstColumn="0" w:lastColumn="0" w:oddVBand="0" w:evenVBand="0" w:oddHBand="0" w:evenHBand="0" w:firstRowFirstColumn="0" w:firstRowLastColumn="0" w:lastRowFirstColumn="0" w:lastRowLastColumn="0"/>
+            </w:pPr>
+            <w:r>
+              <w:t>Yes</w:t>
+            </w:r>
+          </w:p>
+        </w:tc>
+      </w:tr>
+      <w:tr>
+        <w:trPr>
+          <w:cnfStyle w:val="000000100000" w:firstRow="0" w:lastRow="0" w:firstColumn="0" w:lastColumn="0" w:oddVBand="0" w:evenVBand="0" w:oddHBand="1" w:evenHBand="0" w:firstRowFirstColumn="0" w:firstRowLastColumn="0" w:lastRowFirstColumn="0" w:lastRowLastColumn="0"/>
+          <w:trHeight w:val="317"/>
+        </w:trPr>
+        <w:tc>
+          <w:tcPr>
+            <w:cnfStyle w:val="001000000000" w:firstRow="0" w:lastRow="0" w:firstColumn="1" w:lastColumn="0" w:oddVBand="0" w:evenVBand="0" w:oddHBand="0" w:evenHBand="0" w:firstRowFirstColumn="0" w:firstRowLastColumn="0" w:lastRowFirstColumn="0" w:lastRowLastColumn="0"/>
+            <w:tcW w:w="1813" w:type="dxa"/>
+          </w:tcPr>
+          <w:p>
+            <w:pPr>
+              <w:rPr>
+                <w:b w:val="0"/>
+                <w:bCs w:val="0"/>
+              </w:rPr>
+            </w:pPr>
+            <w:r>
+              <w:t>See friends playlist</w:t>
+            </w:r>
+          </w:p>
+        </w:tc>
+        <w:tc>
+          <w:tcPr>
+            <w:tcW w:w="1814" w:type="dxa"/>
+          </w:tcPr>
+          <w:p>
+            <w:pPr>
+              <w:cnfStyle w:val="000000100000" w:firstRow="0" w:lastRow="0" w:firstColumn="0" w:lastColumn="0" w:oddVBand="0" w:evenVBand="0" w:oddHBand="1" w:evenHBand="0" w:firstRowFirstColumn="0" w:firstRowLastColumn="0" w:lastRowFirstColumn="0" w:lastRowLastColumn="0"/>
+            </w:pPr>
+            <w:r>
+              <w:t>Go to friends then to copy playlist then the friend you want to copy the playlist from</w:t>
+            </w:r>
+          </w:p>
+        </w:tc>
+        <w:tc>
+          <w:tcPr>
+            <w:tcW w:w="1330" w:type="dxa"/>
+          </w:tcPr>
+          <w:p>
+            <w:pPr>
+              <w:cnfStyle w:val="000000100000" w:firstRow="0" w:lastRow="0" w:firstColumn="0" w:lastColumn="0" w:oddVBand="0" w:evenVBand="0" w:oddHBand="1" w:evenHBand="0" w:firstRowFirstColumn="0" w:firstRowLastColumn="0" w:lastRowFirstColumn="0" w:lastRowLastColumn="0"/>
+            </w:pPr>
+            <w:r>
+              <w:t>You should see your friends playlist</w:t>
+            </w:r>
+          </w:p>
+        </w:tc>
+        <w:tc>
+          <w:tcPr>
+            <w:tcW w:w="2314" w:type="dxa"/>
+          </w:tcPr>
+          <w:p>
+            <w:pPr>
+              <w:cnfStyle w:val="000000100000" w:firstRow="0" w:lastRow="0" w:firstColumn="0" w:lastColumn="0" w:oddVBand="0" w:evenVBand="0" w:oddHBand="1" w:evenHBand="0" w:firstRowFirstColumn="0" w:firstRowLastColumn="0" w:lastRowFirstColumn="0" w:lastRowLastColumn="0"/>
+            </w:pPr>
+            <w:r>
+              <w:t>I do see my friends playlists</w:t>
+            </w:r>
+          </w:p>
+        </w:tc>
+        <w:tc>
+          <w:tcPr>
+            <w:tcW w:w="1816" w:type="dxa"/>
+          </w:tcPr>
+          <w:p>
+            <w:pPr>
+              <w:cnfStyle w:val="000000100000" w:firstRow="0" w:lastRow="0" w:firstColumn="0" w:lastColumn="0" w:oddVBand="0" w:evenVBand="0" w:oddHBand="1" w:evenHBand="0" w:firstRowFirstColumn="0" w:firstRowLastColumn="0" w:lastRowFirstColumn="0" w:lastRowLastColumn="0"/>
+            </w:pPr>
+            <w:r>
+              <w:t>Yes</w:t>
+            </w:r>
+          </w:p>
+        </w:tc>
+      </w:tr>
+      <w:tr>
+        <w:trPr>
+          <w:trHeight w:val="317"/>
+        </w:trPr>
+        <w:tc>
+          <w:tcPr>
+            <w:cnfStyle w:val="001000000000" w:firstRow="0" w:lastRow="0" w:firstColumn="1" w:lastColumn="0" w:oddVBand="0" w:evenVBand="0" w:oddHBand="0" w:evenHBand="0" w:firstRowFirstColumn="0" w:firstRowLastColumn="0" w:lastRowFirstColumn="0" w:lastRowLastColumn="0"/>
+            <w:tcW w:w="1813" w:type="dxa"/>
+          </w:tcPr>
+          <w:p>
+            <w:pPr>
+              <w:rPr>
+                <w:b w:val="0"/>
+                <w:bCs w:val="0"/>
+              </w:rPr>
+            </w:pPr>
+            <w:r>
+              <w:t>Add friends playlist</w:t>
+            </w:r>
+          </w:p>
+        </w:tc>
+        <w:tc>
+          <w:tcPr>
+            <w:tcW w:w="1814" w:type="dxa"/>
+          </w:tcPr>
+          <w:p>
+            <w:pPr>
+              <w:cnfStyle w:val="000000000000" w:firstRow="0" w:lastRow="0" w:firstColumn="0" w:lastColumn="0" w:oddVBand="0" w:evenVBand="0" w:oddHBand="0" w:evenHBand="0" w:firstRowFirstColumn="0" w:firstRowLastColumn="0" w:lastRowFirstColumn="0" w:lastRowLastColumn="0"/>
+            </w:pPr>
+            <w:r>
+              <w:t>Go to friends then to copy playlist then the friend you want to copy the playlist from</w:t>
+            </w:r>
+          </w:p>
+        </w:tc>
+        <w:tc>
+          <w:tcPr>
+            <w:tcW w:w="1330" w:type="dxa"/>
+          </w:tcPr>
+          <w:p>
+            <w:pPr>
+              <w:cnfStyle w:val="000000000000" w:firstRow="0" w:lastRow="0" w:firstColumn="0" w:lastColumn="0" w:oddVBand="0" w:evenVBand="0" w:oddHBand="0" w:evenHBand="0" w:firstRowFirstColumn="0" w:firstRowLastColumn="0" w:lastRowFirstColumn="0" w:lastRowLastColumn="0"/>
+            </w:pPr>
+            <w:r>
+              <w:t>Your friends playlist should be added to youor playlists</w:t>
+            </w:r>
+          </w:p>
+        </w:tc>
+        <w:tc>
+          <w:tcPr>
+            <w:tcW w:w="2314" w:type="dxa"/>
+          </w:tcPr>
+          <w:p>
+            <w:pPr>
+              <w:cnfStyle w:val="000000000000" w:firstRow="0" w:lastRow="0" w:firstColumn="0" w:lastColumn="0" w:oddVBand="0" w:evenVBand="0" w:oddHBand="0" w:evenHBand="0" w:firstRowFirstColumn="0" w:firstRowLastColumn="0" w:lastRowFirstColumn="0" w:lastRowLastColumn="0"/>
+            </w:pPr>
+            <w:r>
+              <w:t>The friends playlist was added to my playlists</w:t>
+            </w:r>
+          </w:p>
+        </w:tc>
+        <w:tc>
+          <w:tcPr>
+            <w:tcW w:w="1816" w:type="dxa"/>
+          </w:tcPr>
+          <w:p>
+            <w:pPr>
+              <w:cnfStyle w:val="000000000000" w:firstRow="0" w:lastRow="0" w:firstColumn="0" w:lastColumn="0" w:oddVBand="0" w:evenVBand="0" w:oddHBand="0" w:evenHBand="0" w:firstRowFirstColumn="0" w:firstRowLastColumn="0" w:lastRowFirstColumn="0" w:lastRowLastColumn="0"/>
+            </w:pPr>
+            <w:r>
+              <w:t>Yes</w:t>
+            </w:r>
+          </w:p>
+        </w:tc>
+      </w:tr>
+      <w:tr>
+        <w:trPr>
+          <w:cnfStyle w:val="000000100000" w:firstRow="0" w:lastRow="0" w:firstColumn="0" w:lastColumn="0" w:oddVBand="0" w:evenVBand="0" w:oddHBand="1" w:evenHBand="0" w:firstRowFirstColumn="0" w:firstRowLastColumn="0" w:lastRowFirstColumn="0" w:lastRowLastColumn="0"/>
+          <w:trHeight w:val="317"/>
+        </w:trPr>
+        <w:tc>
+          <w:tcPr>
+            <w:cnfStyle w:val="001000000000" w:firstRow="0" w:lastRow="0" w:firstColumn="1" w:lastColumn="0" w:oddVBand="0" w:evenVBand="0" w:oddHBand="0" w:evenHBand="0" w:firstRowFirstColumn="0" w:firstRowLastColumn="0" w:lastRowFirstColumn="0" w:lastRowLastColumn="0"/>
+            <w:tcW w:w="1813" w:type="dxa"/>
+          </w:tcPr>
+          <w:p>
+            <w:r>
+              <w:t>See friends if you dont have friends</w:t>
+            </w:r>
+          </w:p>
+        </w:tc>
+        <w:tc>
+          <w:tcPr>
+            <w:tcW w:w="1814" w:type="dxa"/>
+          </w:tcPr>
+          <w:p>
+            <w:pPr>
+              <w:cnfStyle w:val="000000100000" w:firstRow="0" w:lastRow="0" w:firstColumn="0" w:lastColumn="0" w:oddVBand="0" w:evenVBand="0" w:oddHBand="1" w:evenHBand="0" w:firstRowFirstColumn="0" w:firstRowLastColumn="0" w:lastRowFirstColumn="0" w:lastRowLastColumn="0"/>
+            </w:pPr>
+            <w:r>
+              <w:t>Go to friends</w:t>
+            </w:r>
+          </w:p>
+        </w:tc>
+        <w:tc>
+          <w:tcPr>
+            <w:tcW w:w="1330" w:type="dxa"/>
+          </w:tcPr>
+          <w:p>
+            <w:pPr>
+              <w:cnfStyle w:val="000000100000" w:firstRow="0" w:lastRow="0" w:firstColumn="0" w:lastColumn="0" w:oddVBand="0" w:evenVBand="0" w:oddHBand="1" w:evenHBand="0" w:firstRowFirstColumn="0" w:firstRowLastColumn="0" w:lastRowFirstColumn="0" w:lastRowLastColumn="0"/>
+            </w:pPr>
+            <w:r>
+              <w:t>The program should show you dont have friendas</w:t>
+            </w:r>
+          </w:p>
+        </w:tc>
+        <w:tc>
+          <w:tcPr>
+            <w:tcW w:w="2314" w:type="dxa"/>
+          </w:tcPr>
+          <w:p>
+            <w:pPr>
+              <w:cnfStyle w:val="000000100000" w:firstRow="0" w:lastRow="0" w:firstColumn="0" w:lastColumn="0" w:oddVBand="0" w:evenVBand="0" w:oddHBand="1" w:evenHBand="0" w:firstRowFirstColumn="0" w:firstRowLastColumn="0" w:lastRowFirstColumn="0" w:lastRowLastColumn="0"/>
+            </w:pPr>
+            <w:r>
+              <w:t>it says that i dont have any friends</w:t>
+            </w:r>
+          </w:p>
+        </w:tc>
+        <w:tc>
+          <w:tcPr>
+            <w:tcW w:w="1816" w:type="dxa"/>
+          </w:tcPr>
+          <w:p>
+            <w:pPr>
+              <w:cnfStyle w:val="000000100000" w:firstRow="0" w:lastRow="0" w:firstColumn="0" w:lastColumn="0" w:oddVBand="0" w:evenVBand="0" w:oddHBand="1" w:evenHBand="0" w:firstRowFirstColumn="0" w:firstRowLastColumn="0" w:lastRowFirstColumn="0" w:lastRowLastColumn="0"/>
+            </w:pPr>
+            <w:r>
+              <w:t>yes</w:t>
+            </w:r>
+          </w:p>
+        </w:tc>
+      </w:tr>
+      <w:tr>
+        <w:trPr>
+          <w:trHeight w:val="317"/>
+        </w:trPr>
+        <w:tc>
+          <w:tcPr>
+            <w:cnfStyle w:val="001000000000" w:firstRow="0" w:lastRow="0" w:firstColumn="1" w:lastColumn="0" w:oddVBand="0" w:evenVBand="0" w:oddHBand="0" w:evenHBand="0" w:firstRowFirstColumn="0" w:firstRowLastColumn="0" w:lastRowFirstColumn="0" w:lastRowLastColumn="0"/>
+            <w:tcW w:w="1813" w:type="dxa"/>
+          </w:tcPr>
+          <w:p>
+            <w:pPr>
+              <w:rPr>
+                <w:b w:val="0"/>
+                <w:bCs w:val="0"/>
+              </w:rPr>
+            </w:pPr>
+            <w:r>
+              <w:t>Easter egg #1</w:t>
+            </w:r>
+          </w:p>
+        </w:tc>
+        <w:tc>
+          <w:tcPr>
+            <w:tcW w:w="1814" w:type="dxa"/>
+          </w:tcPr>
+          <w:p>
+            <w:pPr>
+              <w:cnfStyle w:val="000000000000" w:firstRow="0" w:lastRow="0" w:firstColumn="0" w:lastColumn="0" w:oddVBand="0" w:evenVBand="0" w:oddHBand="0" w:evenHBand="0" w:firstRowFirstColumn="0" w:firstRowLastColumn="0" w:lastRowFirstColumn="0" w:lastRowLastColumn="0"/>
+            </w:pPr>
+            <w:r>
+              <w:t>Type marco where you can type your name</w:t>
+            </w:r>
+          </w:p>
+        </w:tc>
+        <w:tc>
+          <w:tcPr>
+            <w:tcW w:w="1330" w:type="dxa"/>
+          </w:tcPr>
+          <w:p>
+            <w:pPr>
+              <w:cnfStyle w:val="000000000000" w:firstRow="0" w:lastRow="0" w:firstColumn="0" w:lastColumn="0" w:oddVBand="0" w:evenVBand="0" w:oddHBand="0" w:evenHBand="0" w:firstRowFirstColumn="0" w:firstRowLastColumn="0" w:lastRowFirstColumn="0" w:lastRowLastColumn="0"/>
+            </w:pPr>
+            <w:r>
+              <w:t xml:space="preserve">Your name should change to marco </w:t>
+            </w:r>
+            <w:r>
+              <w:t>polo</w:t>
+            </w:r>
+          </w:p>
+        </w:tc>
+        <w:tc>
+          <w:tcPr>
+            <w:tcW w:w="2314" w:type="dxa"/>
+          </w:tcPr>
+          <w:p>
+            <w:pPr>
+              <w:cnfStyle w:val="000000000000" w:firstRow="0" w:lastRow="0" w:firstColumn="0" w:lastColumn="0" w:oddVBand="0" w:evenVBand="0" w:oddHBand="0" w:evenHBand="0" w:firstRowFirstColumn="0" w:firstRowLastColumn="0" w:lastRowFirstColumn="0" w:lastRowLastColumn="0"/>
+            </w:pPr>
+            <w:r>
+              <w:t>My name changed</w:t>
+            </w:r>
+          </w:p>
+        </w:tc>
+        <w:tc>
+          <w:tcPr>
+            <w:tcW w:w="1816" w:type="dxa"/>
+          </w:tcPr>
+          <w:p>
+            <w:pPr>
+              <w:cnfStyle w:val="000000000000" w:firstRow="0" w:lastRow="0" w:firstColumn="0" w:lastColumn="0" w:oddVBand="0" w:evenVBand="0" w:oddHBand="0" w:evenHBand="0" w:firstRowFirstColumn="0" w:firstRowLastColumn="0" w:lastRowFirstColumn="0" w:lastRowLastColumn="0"/>
+            </w:pPr>
+            <w:r>
+              <w:t>Yes</w:t>
+            </w:r>
+          </w:p>
+        </w:tc>
+      </w:tr>
+      <w:tr>
+        <w:trPr>
+          <w:cnfStyle w:val="000000100000" w:firstRow="0" w:lastRow="0" w:firstColumn="0" w:lastColumn="0" w:oddVBand="0" w:evenVBand="0" w:oddHBand="1" w:evenHBand="0" w:firstRowFirstColumn="0" w:firstRowLastColumn="0" w:lastRowFirstColumn="0" w:lastRowLastColumn="0"/>
+          <w:trHeight w:val="317"/>
+        </w:trPr>
+        <w:tc>
+          <w:tcPr>
+            <w:cnfStyle w:val="001000000000" w:firstRow="0" w:lastRow="0" w:firstColumn="1" w:lastColumn="0" w:oddVBand="0" w:evenVBand="0" w:oddHBand="0" w:evenHBand="0" w:firstRowFirstColumn="0" w:firstRowLastColumn="0" w:lastRowFirstColumn="0" w:lastRowLastColumn="0"/>
+            <w:tcW w:w="1813" w:type="dxa"/>
+          </w:tcPr>
+          <w:p>
+            <w:pPr>
+              <w:rPr>
+                <w:b w:val="0"/>
+                <w:bCs w:val="0"/>
+              </w:rPr>
+            </w:pPr>
+            <w:r>
+              <w:t>Easter egg #2</w:t>
+            </w:r>
+          </w:p>
+        </w:tc>
+        <w:tc>
+          <w:tcPr>
+            <w:tcW w:w="1814" w:type="dxa"/>
+          </w:tcPr>
+          <w:p>
+            <w:pPr>
+              <w:cnfStyle w:val="000000100000" w:firstRow="0" w:lastRow="0" w:firstColumn="0" w:lastColumn="0" w:oddVBand="0" w:evenVBand="0" w:oddHBand="1" w:evenHBand="0" w:firstRowFirstColumn="0" w:firstRowLastColumn="0" w:lastRowFirstColumn="0" w:lastRowLastColumn="0"/>
+            </w:pPr>
+            <w:r>
+              <w:t>Type robbert where you can type your name</w:t>
+            </w:r>
+          </w:p>
+        </w:tc>
+        <w:tc>
+          <w:tcPr>
+            <w:tcW w:w="1330" w:type="dxa"/>
+          </w:tcPr>
+          <w:p>
+            <w:pPr>
+              <w:cnfStyle w:val="000000100000" w:firstRow="0" w:lastRow="0" w:firstColumn="0" w:lastColumn="0" w:oddVBand="0" w:evenVBand="0" w:oddHBand="1" w:evenHBand="0" w:firstRowFirstColumn="0" w:firstRowLastColumn="0" w:lastRowFirstColumn="0" w:lastRowLastColumn="0"/>
+            </w:pPr>
+            <w:r>
+              <w:t>Your name should change to roooooooooobert</w:t>
+            </w:r>
+          </w:p>
+        </w:tc>
+        <w:tc>
+          <w:tcPr>
+            <w:tcW w:w="2314" w:type="dxa"/>
+          </w:tcPr>
+          <w:p>
+            <w:pPr>
+              <w:cnfStyle w:val="000000100000" w:firstRow="0" w:lastRow="0" w:firstColumn="0" w:lastColumn="0" w:oddVBand="0" w:evenVBand="0" w:oddHBand="1" w:evenHBand="0" w:firstRowFirstColumn="0" w:firstRowLastColumn="0" w:lastRowFirstColumn="0" w:lastRowLastColumn="0"/>
+            </w:pPr>
+            <w:r>
+              <w:t>My name changed</w:t>
+            </w:r>
+          </w:p>
+        </w:tc>
+        <w:tc>
+          <w:tcPr>
+            <w:tcW w:w="1816" w:type="dxa"/>
+          </w:tcPr>
+          <w:p>
+            <w:pPr>
+              <w:cnfStyle w:val="000000100000" w:firstRow="0" w:lastRow="0" w:firstColumn="0" w:lastColumn="0" w:oddVBand="0" w:evenVBand="0" w:oddHBand="1" w:evenHBand="0" w:firstRowFirstColumn="0" w:firstRowLastColumn="0" w:lastRowFirstColumn="0" w:lastRowLastColumn="0"/>
+            </w:pPr>
+            <w:r>
+              <w:t>Yes</w:t>
+            </w:r>
+          </w:p>
+        </w:tc>
+      </w:tr>
+    </w:tbl>
+    <w:p/>
     <w:p>
       <w:r>
-        <w:t>Meerdere playlists</w:t>
+        <w:lastRenderedPageBreak/>
+        <w:t>Verbeterplan</w:t>
       </w:r>
     </w:p>
     <w:p>
       <w:r>
-        <w:t>Je kan meerdere playlist maken alleen het is niet duildelijk of ze zijn aangemaakt.</w:t>
+        <w:t xml:space="preserve">In de toekomst zou het fijn zijn om dit </w:t>
       </w:r>
-    </w:p>
-    <w:p/>
-    <w:p>
       <w:r>
-        <w:t>Albums maken</w:t>
+        <w:t>daadwerkelijk</w:t>
+      </w:r>
+      <w:r>
+        <w:t xml:space="preserve"> een </w:t>
+      </w:r>
+      <w:r>
+        <w:t>g</w:t>
+      </w:r>
+      <w:r>
+        <w:t xml:space="preserve">ui geven zodat het voor mensen het een stuk makkelijker maakt om deze </w:t>
+      </w:r>
+      <w:r>
+        <w:t>commando’s</w:t>
+      </w:r>
+      <w:r>
+        <w:t xml:space="preserve"> uit te voren</w:t>
+      </w:r>
+      <w:r>
+        <w:t xml:space="preserve">. Ook zou het fijn zijn om in de toekomst ook </w:t>
+      </w:r>
+      <w:r>
+        <w:t>daadwerkelijk</w:t>
+      </w:r>
+      <w:r>
+        <w:t xml:space="preserve"> muziek zou kunnen worden afgespeeld.</w:t>
+      </w:r>
+      <w:r>
+        <w:t xml:space="preserve"> Daarnaast zou het fijn zijn op om afsplijsten kunnen </w:t>
+      </w:r>
+      <w:r>
+        <w:t>afspelen</w:t>
+      </w:r>
+      <w:r>
+        <w:t xml:space="preserve"> op </w:t>
+      </w:r>
+      <w:r>
+        <w:t>alfabetische</w:t>
+      </w:r>
+      <w:r>
+        <w:t xml:space="preserve"> volgorde.</w:t>
       </w:r>
     </w:p>
     <w:p>
       <w:r>
-        <w:t xml:space="preserve">Er kan albums gemaakt worden </w:t>
-      </w:r>
-      <w:r>
-        <w:t>dit werkt het beste na mijn mening. Want het programma checkt namelijk of de naam van artiest bij elk nummer het zelfde is. Is dit niet zo dat stopt hij het commando</w:t>
-      </w:r>
-      <w:r>
-        <w:t>.</w:t>
+        <w:t>Ook waren er tijdens dit project wat dingen die al verbeterd zijn: zoals dat ik eerste een heel simple manier had gebuikt om te laten zien dat de muziek afspeelt. Hier was nog veel aan te vebeteren dus heb ik een timer ingesteld deze kan je niet zien maar hij is zo lang dat het nummer duurt</w:t>
       </w:r>
     </w:p>
     <w:p/>
+    <w:p/>
     <w:p>
       <w:r>
-        <w:t>Albums, afspeellijsten &amp; nummers kunnen afspelen en pauzeren</w:t>
+        <w:t>Reflectie</w:t>
       </w:r>
     </w:p>
     <w:p>
       <w:r>
-        <w:t>Ja dit kan alleen is echt niet duidelijk of iets afspeelt ja of nee</w:t>
+        <w:t>dit was voor mij een erg lastig en uitdagend project. Dit kwam omdat ik veel moest google en code die ik eerder heb geleerd op erg aparte manieren moest gebruiken. Dit was wel erg leuk. En heeft me veel geleerd over c#. dit is vooral te zien aan dat mijn code een beetje een zootje is en niet er heel netjes uitziet. Wat ik wel vindt is dat dit een van de beste manieren om snel te leren hoe je c# moet maken en gebruiken</w:t>
       </w:r>
     </w:p>
     <w:p/>
-    <w:p>
-      <w:r>
-        <w:t>Nummers in willekeurige volgorde laten afspelen</w:t>
-      </w:r>
-    </w:p>
-    <w:p>
-      <w:r>
-        <w:t>Dit is mogelijk en kun je ook zien</w:t>
-      </w:r>
-    </w:p>
-    <w:p/>
-    <w:p>
-      <w:r>
-        <w:t>Nummers hebben een titel, een artiest, een afspeeltijd(duratie) en een genre</w:t>
-      </w:r>
-    </w:p>
-    <w:p>
-      <w:r>
-        <w:t>Ja dat klopt</w:t>
-      </w:r>
-    </w:p>
-    <w:p/>
-    <w:p>
-      <w:r>
-        <w:t>Vriendenlijst</w:t>
-      </w:r>
-    </w:p>
-    <w:p>
-      <w:r>
-        <w:t>Er is ook een vriendelijst</w:t>
-      </w:r>
-    </w:p>
-    <w:p/>
-    <w:p>
-      <w:r>
-        <w:t>Vriendenlijst opvragen &amp; inzien</w:t>
-      </w:r>
-    </w:p>
-    <w:p>
-      <w:r>
-        <w:t>Dit kan deels dus is niet goed</w:t>
-      </w:r>
-    </w:p>
-    <w:p/>
-    <w:p>
-      <w:r>
-        <w:t>Alle personen hebben een naam, een lijst aan speellijsten en een vriendenlijst</w:t>
-      </w:r>
-    </w:p>
-    <w:p>
-      <w:r>
-        <w:t>Nee dit kan niet</w:t>
-      </w:r>
-    </w:p>
-    <w:p/>
-    <w:p>
-      <w:r>
-        <w:t>Afspeellijst van vrienden inzien, afspelen of toevoegen aan eigen speellijst</w:t>
-      </w:r>
-    </w:p>
-    <w:p>
-      <w:r>
-        <w:t>Ja dit kan</w:t>
-      </w:r>
-    </w:p>
-    <w:p/>
-    <w:p/>
-    <w:p/>
-    <w:p/>
-    <w:p>
-      <w:r>
-        <w:t>R</w:t>
-      </w:r>
-      <w:r>
-        <w:t>eflectie</w:t>
-      </w:r>
-    </w:p>
-    <w:p>
-      <w:r>
-        <w:t xml:space="preserve">dit was voor mij een erg lastig en uitdagend project. Dit kwam omdat ik veel moest </w:t>
-      </w:r>
-      <w:r>
-        <w:t>google</w:t>
-      </w:r>
-      <w:r>
-        <w:t xml:space="preserve"> en code die ik eerder heb geleerd op erg </w:t>
-      </w:r>
-      <w:r>
-        <w:t>aparte</w:t>
-      </w:r>
-      <w:r>
-        <w:t xml:space="preserve"> manieren moest gebruiken</w:t>
-      </w:r>
-      <w:r>
-        <w:t xml:space="preserve">. Dit was wel erg leuk. En heeft me veel geleerd over c#. dit is vooral te zien aan dat mijn code een beetje een zootje is en niet er heel netjes uitziet. Wat ik wel vindt is dat dit een van de </w:t>
-      </w:r>
-      <w:r>
-        <w:t>beste manieren om snel te leren hoe je c# moet maken en gebruiken</w:t>
-      </w:r>
-    </w:p>
     <w:sectPr>
       <w:pgSz w:w="11906" w:h="16838"/>
       <w:pgMar w:top="1440" w:right="1440" w:bottom="1440" w:left="1440" w:header="708" w:footer="708" w:gutter="0"/>
@@ -585,6 +2315,321 @@
     <w:semiHidden/>
     <w:unhideWhenUsed/>
   </w:style>
+  <w:style w:type="table" w:styleId="TableGrid">
+    <w:name w:val="Table Grid"/>
+    <w:basedOn w:val="TableNormal"/>
+    <w:uiPriority w:val="39"/>
+    <w:rsid w:val="002352CF"/>
+    <w:pPr>
+      <w:spacing w:after="0" w:line="240" w:lineRule="auto"/>
+    </w:pPr>
+    <w:tblPr>
+      <w:tblBorders>
+        <w:top w:val="single" w:sz="4" w:space="0" w:color="auto"/>
+        <w:left w:val="single" w:sz="4" w:space="0" w:color="auto"/>
+        <w:bottom w:val="single" w:sz="4" w:space="0" w:color="auto"/>
+        <w:right w:val="single" w:sz="4" w:space="0" w:color="auto"/>
+        <w:insideH w:val="single" w:sz="4" w:space="0" w:color="auto"/>
+        <w:insideV w:val="single" w:sz="4" w:space="0" w:color="auto"/>
+      </w:tblBorders>
+    </w:tblPr>
+  </w:style>
+  <w:style w:type="table" w:styleId="GridTable1Light-Accent2">
+    <w:name w:val="Grid Table 1 Light Accent 2"/>
+    <w:basedOn w:val="TableNormal"/>
+    <w:uiPriority w:val="46"/>
+    <w:rsid w:val="00505FA0"/>
+    <w:pPr>
+      <w:spacing w:after="0" w:line="240" w:lineRule="auto"/>
+    </w:pPr>
+    <w:tblPr>
+      <w:tblStyleRowBandSize w:val="1"/>
+      <w:tblStyleColBandSize w:val="1"/>
+      <w:tblBorders>
+        <w:top w:val="single" w:sz="4" w:space="0" w:color="F7CAAC" w:themeColor="accent2" w:themeTint="66"/>
+        <w:left w:val="single" w:sz="4" w:space="0" w:color="F7CAAC" w:themeColor="accent2" w:themeTint="66"/>
+        <w:bottom w:val="single" w:sz="4" w:space="0" w:color="F7CAAC" w:themeColor="accent2" w:themeTint="66"/>
+        <w:right w:val="single" w:sz="4" w:space="0" w:color="F7CAAC" w:themeColor="accent2" w:themeTint="66"/>
+        <w:insideH w:val="single" w:sz="4" w:space="0" w:color="F7CAAC" w:themeColor="accent2" w:themeTint="66"/>
+        <w:insideV w:val="single" w:sz="4" w:space="0" w:color="F7CAAC" w:themeColor="accent2" w:themeTint="66"/>
+      </w:tblBorders>
+    </w:tblPr>
+    <w:tblStylePr w:type="firstRow">
+      <w:rPr>
+        <w:b/>
+        <w:bCs/>
+      </w:rPr>
+      <w:tblPr/>
+      <w:tcPr>
+        <w:tcBorders>
+          <w:bottom w:val="single" w:sz="12" w:space="0" w:color="F4B083" w:themeColor="accent2" w:themeTint="99"/>
+        </w:tcBorders>
+      </w:tcPr>
+    </w:tblStylePr>
+    <w:tblStylePr w:type="lastRow">
+      <w:rPr>
+        <w:b/>
+        <w:bCs/>
+      </w:rPr>
+      <w:tblPr/>
+      <w:tcPr>
+        <w:tcBorders>
+          <w:top w:val="double" w:sz="2" w:space="0" w:color="F4B083" w:themeColor="accent2" w:themeTint="99"/>
+        </w:tcBorders>
+      </w:tcPr>
+    </w:tblStylePr>
+    <w:tblStylePr w:type="firstCol">
+      <w:rPr>
+        <w:b/>
+        <w:bCs/>
+      </w:rPr>
+    </w:tblStylePr>
+    <w:tblStylePr w:type="lastCol">
+      <w:rPr>
+        <w:b/>
+        <w:bCs/>
+      </w:rPr>
+    </w:tblStylePr>
+  </w:style>
+  <w:style w:type="table" w:styleId="GridTable1Light-Accent3">
+    <w:name w:val="Grid Table 1 Light Accent 3"/>
+    <w:basedOn w:val="TableNormal"/>
+    <w:uiPriority w:val="46"/>
+    <w:rsid w:val="00505FA0"/>
+    <w:pPr>
+      <w:spacing w:after="0" w:line="240" w:lineRule="auto"/>
+    </w:pPr>
+    <w:tblPr>
+      <w:tblStyleRowBandSize w:val="1"/>
+      <w:tblStyleColBandSize w:val="1"/>
+      <w:tblBorders>
+        <w:top w:val="single" w:sz="4" w:space="0" w:color="DBDBDB" w:themeColor="accent3" w:themeTint="66"/>
+        <w:left w:val="single" w:sz="4" w:space="0" w:color="DBDBDB" w:themeColor="accent3" w:themeTint="66"/>
+        <w:bottom w:val="single" w:sz="4" w:space="0" w:color="DBDBDB" w:themeColor="accent3" w:themeTint="66"/>
+        <w:right w:val="single" w:sz="4" w:space="0" w:color="DBDBDB" w:themeColor="accent3" w:themeTint="66"/>
+        <w:insideH w:val="single" w:sz="4" w:space="0" w:color="DBDBDB" w:themeColor="accent3" w:themeTint="66"/>
+        <w:insideV w:val="single" w:sz="4" w:space="0" w:color="DBDBDB" w:themeColor="accent3" w:themeTint="66"/>
+      </w:tblBorders>
+    </w:tblPr>
+    <w:tblStylePr w:type="firstRow">
+      <w:rPr>
+        <w:b/>
+        <w:bCs/>
+      </w:rPr>
+      <w:tblPr/>
+      <w:tcPr>
+        <w:tcBorders>
+          <w:bottom w:val="single" w:sz="12" w:space="0" w:color="C9C9C9" w:themeColor="accent3" w:themeTint="99"/>
+        </w:tcBorders>
+      </w:tcPr>
+    </w:tblStylePr>
+    <w:tblStylePr w:type="lastRow">
+      <w:rPr>
+        <w:b/>
+        <w:bCs/>
+      </w:rPr>
+      <w:tblPr/>
+      <w:tcPr>
+        <w:tcBorders>
+          <w:top w:val="double" w:sz="2" w:space="0" w:color="C9C9C9" w:themeColor="accent3" w:themeTint="99"/>
+        </w:tcBorders>
+      </w:tcPr>
+    </w:tblStylePr>
+    <w:tblStylePr w:type="firstCol">
+      <w:rPr>
+        <w:b/>
+        <w:bCs/>
+      </w:rPr>
+    </w:tblStylePr>
+    <w:tblStylePr w:type="lastCol">
+      <w:rPr>
+        <w:b/>
+        <w:bCs/>
+      </w:rPr>
+    </w:tblStylePr>
+  </w:style>
+  <w:style w:type="table" w:styleId="GridTable5Dark-Accent5">
+    <w:name w:val="Grid Table 5 Dark Accent 5"/>
+    <w:basedOn w:val="TableNormal"/>
+    <w:uiPriority w:val="50"/>
+    <w:rsid w:val="00505FA0"/>
+    <w:pPr>
+      <w:spacing w:after="0" w:line="240" w:lineRule="auto"/>
+    </w:pPr>
+    <w:tblPr>
+      <w:tblStyleRowBandSize w:val="1"/>
+      <w:tblStyleColBandSize w:val="1"/>
+      <w:tblBorders>
+        <w:top w:val="single" w:sz="4" w:space="0" w:color="FFFFFF" w:themeColor="background1"/>
+        <w:left w:val="single" w:sz="4" w:space="0" w:color="FFFFFF" w:themeColor="background1"/>
+        <w:bottom w:val="single" w:sz="4" w:space="0" w:color="FFFFFF" w:themeColor="background1"/>
+        <w:right w:val="single" w:sz="4" w:space="0" w:color="FFFFFF" w:themeColor="background1"/>
+        <w:insideH w:val="single" w:sz="4" w:space="0" w:color="FFFFFF" w:themeColor="background1"/>
+        <w:insideV w:val="single" w:sz="4" w:space="0" w:color="FFFFFF" w:themeColor="background1"/>
+      </w:tblBorders>
+    </w:tblPr>
+    <w:tcPr>
+      <w:shd w:val="clear" w:color="auto" w:fill="DEEAF6" w:themeFill="accent5" w:themeFillTint="33"/>
+    </w:tcPr>
+    <w:tblStylePr w:type="firstRow">
+      <w:rPr>
+        <w:b/>
+        <w:bCs/>
+        <w:color w:val="FFFFFF" w:themeColor="background1"/>
+      </w:rPr>
+      <w:tblPr/>
+      <w:tcPr>
+        <w:tcBorders>
+          <w:top w:val="single" w:sz="4" w:space="0" w:color="FFFFFF" w:themeColor="background1"/>
+          <w:left w:val="single" w:sz="4" w:space="0" w:color="FFFFFF" w:themeColor="background1"/>
+          <w:right w:val="single" w:sz="4" w:space="0" w:color="FFFFFF" w:themeColor="background1"/>
+          <w:insideH w:val="nil"/>
+          <w:insideV w:val="nil"/>
+        </w:tcBorders>
+        <w:shd w:val="clear" w:color="auto" w:fill="5B9BD5" w:themeFill="accent5"/>
+      </w:tcPr>
+    </w:tblStylePr>
+    <w:tblStylePr w:type="lastRow">
+      <w:rPr>
+        <w:b/>
+        <w:bCs/>
+        <w:color w:val="FFFFFF" w:themeColor="background1"/>
+      </w:rPr>
+      <w:tblPr/>
+      <w:tcPr>
+        <w:tcBorders>
+          <w:left w:val="single" w:sz="4" w:space="0" w:color="FFFFFF" w:themeColor="background1"/>
+          <w:bottom w:val="single" w:sz="4" w:space="0" w:color="FFFFFF" w:themeColor="background1"/>
+          <w:right w:val="single" w:sz="4" w:space="0" w:color="FFFFFF" w:themeColor="background1"/>
+          <w:insideH w:val="nil"/>
+          <w:insideV w:val="nil"/>
+        </w:tcBorders>
+        <w:shd w:val="clear" w:color="auto" w:fill="5B9BD5" w:themeFill="accent5"/>
+      </w:tcPr>
+    </w:tblStylePr>
+    <w:tblStylePr w:type="firstCol">
+      <w:rPr>
+        <w:b/>
+        <w:bCs/>
+        <w:color w:val="FFFFFF" w:themeColor="background1"/>
+      </w:rPr>
+      <w:tblPr/>
+      <w:tcPr>
+        <w:tcBorders>
+          <w:top w:val="single" w:sz="4" w:space="0" w:color="FFFFFF" w:themeColor="background1"/>
+          <w:left w:val="single" w:sz="4" w:space="0" w:color="FFFFFF" w:themeColor="background1"/>
+          <w:bottom w:val="single" w:sz="4" w:space="0" w:color="FFFFFF" w:themeColor="background1"/>
+          <w:insideV w:val="nil"/>
+        </w:tcBorders>
+        <w:shd w:val="clear" w:color="auto" w:fill="5B9BD5" w:themeFill="accent5"/>
+      </w:tcPr>
+    </w:tblStylePr>
+    <w:tblStylePr w:type="lastCol">
+      <w:rPr>
+        <w:b/>
+        <w:bCs/>
+        <w:color w:val="FFFFFF" w:themeColor="background1"/>
+      </w:rPr>
+      <w:tblPr/>
+      <w:tcPr>
+        <w:tcBorders>
+          <w:top w:val="single" w:sz="4" w:space="0" w:color="FFFFFF" w:themeColor="background1"/>
+          <w:bottom w:val="single" w:sz="4" w:space="0" w:color="FFFFFF" w:themeColor="background1"/>
+          <w:right w:val="single" w:sz="4" w:space="0" w:color="FFFFFF" w:themeColor="background1"/>
+          <w:insideV w:val="nil"/>
+        </w:tcBorders>
+        <w:shd w:val="clear" w:color="auto" w:fill="5B9BD5" w:themeFill="accent5"/>
+      </w:tcPr>
+    </w:tblStylePr>
+    <w:tblStylePr w:type="band1Vert">
+      <w:tblPr/>
+      <w:tcPr>
+        <w:shd w:val="clear" w:color="auto" w:fill="BDD6EE" w:themeFill="accent5" w:themeFillTint="66"/>
+      </w:tcPr>
+    </w:tblStylePr>
+    <w:tblStylePr w:type="band1Horz">
+      <w:tblPr/>
+      <w:tcPr>
+        <w:shd w:val="clear" w:color="auto" w:fill="BDD6EE" w:themeFill="accent5" w:themeFillTint="66"/>
+      </w:tcPr>
+    </w:tblStylePr>
+  </w:style>
+  <w:style w:type="table" w:styleId="GridTable4-Accent6">
+    <w:name w:val="Grid Table 4 Accent 6"/>
+    <w:basedOn w:val="TableNormal"/>
+    <w:uiPriority w:val="49"/>
+    <w:rsid w:val="00505FA0"/>
+    <w:pPr>
+      <w:spacing w:after="0" w:line="240" w:lineRule="auto"/>
+    </w:pPr>
+    <w:tblPr>
+      <w:tblStyleRowBandSize w:val="1"/>
+      <w:tblStyleColBandSize w:val="1"/>
+      <w:tblBorders>
+        <w:top w:val="single" w:sz="4" w:space="0" w:color="A8D08D" w:themeColor="accent6" w:themeTint="99"/>
+        <w:left w:val="single" w:sz="4" w:space="0" w:color="A8D08D" w:themeColor="accent6" w:themeTint="99"/>
+        <w:bottom w:val="single" w:sz="4" w:space="0" w:color="A8D08D" w:themeColor="accent6" w:themeTint="99"/>
+        <w:right w:val="single" w:sz="4" w:space="0" w:color="A8D08D" w:themeColor="accent6" w:themeTint="99"/>
+        <w:insideH w:val="single" w:sz="4" w:space="0" w:color="A8D08D" w:themeColor="accent6" w:themeTint="99"/>
+        <w:insideV w:val="single" w:sz="4" w:space="0" w:color="A8D08D" w:themeColor="accent6" w:themeTint="99"/>
+      </w:tblBorders>
+    </w:tblPr>
+    <w:tblStylePr w:type="firstRow">
+      <w:rPr>
+        <w:b/>
+        <w:bCs/>
+        <w:color w:val="FFFFFF" w:themeColor="background1"/>
+      </w:rPr>
+      <w:tblPr/>
+      <w:tcPr>
+        <w:tcBorders>
+          <w:top w:val="single" w:sz="4" w:space="0" w:color="70AD47" w:themeColor="accent6"/>
+          <w:left w:val="single" w:sz="4" w:space="0" w:color="70AD47" w:themeColor="accent6"/>
+          <w:bottom w:val="single" w:sz="4" w:space="0" w:color="70AD47" w:themeColor="accent6"/>
+          <w:right w:val="single" w:sz="4" w:space="0" w:color="70AD47" w:themeColor="accent6"/>
+          <w:insideH w:val="nil"/>
+          <w:insideV w:val="nil"/>
+        </w:tcBorders>
+        <w:shd w:val="clear" w:color="auto" w:fill="70AD47" w:themeFill="accent6"/>
+      </w:tcPr>
+    </w:tblStylePr>
+    <w:tblStylePr w:type="lastRow">
+      <w:rPr>
+        <w:b/>
+        <w:bCs/>
+      </w:rPr>
+      <w:tblPr/>
+      <w:tcPr>
+        <w:tcBorders>
+          <w:top w:val="double" w:sz="4" w:space="0" w:color="70AD47" w:themeColor="accent6"/>
+        </w:tcBorders>
+      </w:tcPr>
+    </w:tblStylePr>
+    <w:tblStylePr w:type="firstCol">
+      <w:rPr>
+        <w:b/>
+        <w:bCs/>
+      </w:rPr>
+    </w:tblStylePr>
+    <w:tblStylePr w:type="lastCol">
+      <w:rPr>
+        <w:b/>
+        <w:bCs/>
+      </w:rPr>
+    </w:tblStylePr>
+    <w:tblStylePr w:type="band1Vert">
+      <w:tblPr/>
+      <w:tcPr>
+        <w:shd w:val="clear" w:color="auto" w:fill="E2EFD9" w:themeFill="accent6" w:themeFillTint="33"/>
+      </w:tcPr>
+    </w:tblStylePr>
+    <w:tblStylePr w:type="band1Horz">
+      <w:tblPr/>
+      <w:tcPr>
+        <w:shd w:val="clear" w:color="auto" w:fill="E2EFD9" w:themeFill="accent6" w:themeFillTint="33"/>
+      </w:tcPr>
+    </w:tblStylePr>
+  </w:style>
 </w:styles>
 </file>
 
